--- a/Cinema & Narration/MODELE SCENARIO.docx
+++ b/Cinema & Narration/MODELE SCENARIO.docx
@@ -1,6 +1,6 @@
 
 <file path=word/document.xml><?xml version="1.0" encoding="utf-8"?>
-<w:document xmlns:wpc="http://schemas.microsoft.com/office/word/2010/wordprocessingCanvas" xmlns:mc="http://schemas.openxmlformats.org/markup-compatibility/2006" xmlns:o="urn:schemas-microsoft-com:office:office" xmlns:r="http://schemas.openxmlformats.org/officeDocument/2006/relationships" xmlns:m="http://schemas.openxmlformats.org/officeDocument/2006/math" xmlns:v="urn:schemas-microsoft-com:vml" xmlns:wp14="http://schemas.microsoft.com/office/word/2010/wordprocessingDrawing" xmlns:wp="http://schemas.openxmlformats.org/drawingml/2006/wordprocessingDrawing" xmlns:w10="urn:schemas-microsoft-com:office:word" xmlns:w="http://schemas.openxmlformats.org/wordprocessingml/2006/main" xmlns:w14="http://schemas.microsoft.com/office/word/2010/wordml" xmlns:wpg="http://schemas.microsoft.com/office/word/2010/wordprocessingGroup" xmlns:wpi="http://schemas.microsoft.com/office/word/2010/wordprocessingInk" xmlns:wne="http://schemas.microsoft.com/office/word/2006/wordml" xmlns:wps="http://schemas.microsoft.com/office/word/2010/wordprocessingShape" mc:Ignorable="w14 wp14">
+<w:document xmlns:wpc="http://schemas.microsoft.com/office/word/2010/wordprocessingCanvas" xmlns:cx="http://schemas.microsoft.com/office/drawing/2014/chartex" xmlns:mc="http://schemas.openxmlformats.org/markup-compatibility/2006" xmlns:o="urn:schemas-microsoft-com:office:office" xmlns:r="http://schemas.openxmlformats.org/officeDocument/2006/relationships" xmlns:m="http://schemas.openxmlformats.org/officeDocument/2006/math" xmlns:v="urn:schemas-microsoft-com:vml" xmlns:wp14="http://schemas.microsoft.com/office/word/2010/wordprocessingDrawing" xmlns:wp="http://schemas.openxmlformats.org/drawingml/2006/wordprocessingDrawing" xmlns:w10="urn:schemas-microsoft-com:office:word" xmlns:w="http://schemas.openxmlformats.org/wordprocessingml/2006/main" xmlns:w14="http://schemas.microsoft.com/office/word/2010/wordml" xmlns:w15="http://schemas.microsoft.com/office/word/2012/wordml" xmlns:w16se="http://schemas.microsoft.com/office/word/2015/wordml/symex" xmlns:wpg="http://schemas.microsoft.com/office/word/2010/wordprocessingGroup" xmlns:wpi="http://schemas.microsoft.com/office/word/2010/wordprocessingInk" xmlns:wne="http://schemas.microsoft.com/office/word/2006/wordml" xmlns:wps="http://schemas.microsoft.com/office/word/2010/wordprocessingShape" mc:Ignorable="w14 w15 w16se wp14">
   <w:body>
     <w:p>
       <w:pPr>
@@ -136,39 +136,7 @@
           <w:rFonts w:ascii="Courier New" w:hAnsi="Courier New" w:cs="Courier New"/>
           <w:i/>
         </w:rPr>
-        <w:t xml:space="preserve">Et pour faire parler les personnages, indiquer leur nom en majuscule et décalée (3 fois sur </w:t>
-      </w:r>
-      <w:proofErr w:type="spellStart"/>
-      <w:r>
-        <w:rPr>
-          <w:rFonts w:ascii="Courier New" w:hAnsi="Courier New" w:cs="Courier New"/>
-          <w:i/>
-        </w:rPr>
-        <w:t>tabs</w:t>
-      </w:r>
-      <w:proofErr w:type="spellEnd"/>
-      <w:r>
-        <w:rPr>
-          <w:rFonts w:ascii="Courier New" w:hAnsi="Courier New" w:cs="Courier New"/>
-          <w:i/>
-        </w:rPr>
-        <w:t xml:space="preserve">) et le dialogue en italique dessous décalé (2 fois </w:t>
-      </w:r>
-      <w:proofErr w:type="spellStart"/>
-      <w:r>
-        <w:rPr>
-          <w:rFonts w:ascii="Courier New" w:hAnsi="Courier New" w:cs="Courier New"/>
-          <w:i/>
-        </w:rPr>
-        <w:t>tabs</w:t>
-      </w:r>
-      <w:proofErr w:type="spellEnd"/>
-      <w:r>
-        <w:rPr>
-          <w:rFonts w:ascii="Courier New" w:hAnsi="Courier New" w:cs="Courier New"/>
-          <w:i/>
-        </w:rPr>
-        <w:t>)</w:t>
+        <w:t>Et pour faire parler les personnages, indiquer leur nom en majuscule et décalée (3 fois sur tabs) et le dialogue en italique dessous décalé (2 fois tabs)</w:t>
       </w:r>
     </w:p>
     <w:p>
@@ -368,106 +336,306 @@
         <w:lastRenderedPageBreak/>
         <w:t>E</w:t>
       </w:r>
+      <w:r>
+        <w:rPr>
+          <w:rFonts w:ascii="Courier New" w:hAnsi="Courier New" w:cs="Courier New"/>
+          <w:b/>
+        </w:rPr>
+        <w:t>NCORE UN MATIN</w:t>
+      </w:r>
+    </w:p>
+    <w:p>
+      <w:pPr>
+        <w:spacing w:line="360" w:lineRule="auto"/>
+        <w:jc w:val="center"/>
+        <w:rPr>
+          <w:rFonts w:ascii="Courier New" w:hAnsi="Courier New" w:cs="Courier New"/>
+          <w:b/>
+        </w:rPr>
+      </w:pPr>
+      <w:r>
+        <w:rPr>
+          <w:rFonts w:ascii="Courier New" w:hAnsi="Courier New" w:cs="Courier New"/>
+          <w:b/>
+        </w:rPr>
+        <w:t>Deveney Jean-Christophe – 2BI</w:t>
+      </w:r>
+    </w:p>
+    <w:p>
+      <w:pPr>
+        <w:jc w:val="center"/>
+        <w:rPr>
+          <w:rFonts w:ascii="Courier New" w:hAnsi="Courier New" w:cs="Courier New"/>
+        </w:rPr>
+      </w:pPr>
+      <w:r>
+        <w:rPr>
+          <w:rFonts w:ascii="Courier New" w:hAnsi="Courier New" w:cs="Courier New"/>
+        </w:rPr>
+        <w:t>Un homme se réveille dans un lieu inconnu. Il va devoir fouiller sa mémoire pour essayer de comprendre comment il est arrivé là.</w:t>
+      </w:r>
+    </w:p>
+    <w:p>
+      <w:pPr>
+        <w:jc w:val="both"/>
+        <w:rPr>
+          <w:rFonts w:ascii="Courier New" w:hAnsi="Courier New" w:cs="Courier New"/>
+          <w:b/>
+          <w:bCs/>
+        </w:rPr>
+      </w:pPr>
+    </w:p>
+    <w:p>
+      <w:pPr>
+        <w:jc w:val="both"/>
+        <w:rPr>
+          <w:rFonts w:ascii="Courier New" w:hAnsi="Courier New" w:cs="Courier New"/>
+          <w:b/>
+          <w:bCs/>
+        </w:rPr>
+      </w:pPr>
+      <w:r>
+        <w:rPr>
+          <w:rFonts w:ascii="Courier New" w:hAnsi="Courier New" w:cs="Courier New"/>
+          <w:b/>
+          <w:bCs/>
+        </w:rPr>
+        <w:t xml:space="preserve">1/ </w:t>
+      </w:r>
+      <w:r>
+        <w:rPr>
+          <w:rFonts w:ascii="Courier New" w:hAnsi="Courier New" w:cs="Courier New"/>
+          <w:b/>
+          <w:bCs/>
+        </w:rPr>
+        <w:t>EXT</w:t>
+      </w:r>
+      <w:r>
+        <w:rPr>
+          <w:rFonts w:ascii="Courier New" w:hAnsi="Courier New" w:cs="Courier New"/>
+          <w:b/>
+          <w:bCs/>
+        </w:rPr>
+        <w:t xml:space="preserve"> – </w:t>
+      </w:r>
+      <w:r>
+        <w:rPr>
+          <w:rFonts w:ascii="Courier New" w:hAnsi="Courier New" w:cs="Courier New"/>
+          <w:b/>
+          <w:bCs/>
+        </w:rPr>
+        <w:t>UN GARAGE FAMILIAL – LE PETIT MATIN</w:t>
+      </w:r>
+    </w:p>
+    <w:p>
+      <w:pPr>
+        <w:ind w:left="360"/>
+        <w:jc w:val="both"/>
+        <w:rPr>
+          <w:rFonts w:ascii="Courier New" w:hAnsi="Courier New" w:cs="Courier New"/>
+          <w:iCs/>
+        </w:rPr>
+      </w:pPr>
+      <w:r>
+        <w:rPr>
+          <w:rFonts w:ascii="Courier New" w:hAnsi="Courier New" w:cs="Courier New"/>
+          <w:iCs/>
+        </w:rPr>
+        <w:t xml:space="preserve">Une porte de garage à l’américaine. Elle est ouverte à moitié. Un homme est allongé sur le sol, les bras en croix. Il porte un jogging taché et un débardeur délavé. Il est âgé d’une quarantaine d’année, les cheveux épars et la bedaine travaillée. </w:t>
+      </w:r>
+    </w:p>
+    <w:p>
+      <w:pPr>
+        <w:ind w:left="360"/>
+        <w:jc w:val="both"/>
+        <w:rPr>
+          <w:rFonts w:ascii="Courier New" w:hAnsi="Courier New" w:cs="Courier New"/>
+          <w:iCs/>
+        </w:rPr>
+      </w:pPr>
+      <w:r>
+        <w:rPr>
+          <w:rFonts w:ascii="Courier New" w:hAnsi="Courier New" w:cs="Courier New"/>
+          <w:iCs/>
+        </w:rPr>
+        <w:t xml:space="preserve">Des dizaines de canettes de bières jonchent le sol autour de lui. </w:t>
+      </w:r>
+    </w:p>
+    <w:p>
+      <w:pPr>
+        <w:ind w:left="360"/>
+        <w:jc w:val="both"/>
+        <w:rPr>
+          <w:rFonts w:ascii="Courier New" w:hAnsi="Courier New" w:cs="Courier New"/>
+          <w:iCs/>
+        </w:rPr>
+      </w:pPr>
+      <w:r>
+        <w:rPr>
+          <w:rFonts w:ascii="Courier New" w:hAnsi="Courier New" w:cs="Courier New"/>
+          <w:iCs/>
+        </w:rPr>
+        <w:t>Il se réveille soudain, l’air perdu et lointain. Il s’assoit, ramasse une canette, la renifle et la finit. Puis il se lève, se gratte le fondement et sort dans la rue, sa canette à la main.</w:t>
+      </w:r>
+    </w:p>
+    <w:p>
+      <w:pPr>
+        <w:ind w:left="1416" w:firstLine="708"/>
+        <w:jc w:val="both"/>
+        <w:rPr>
+          <w:rFonts w:ascii="Courier New" w:hAnsi="Courier New" w:cs="Courier New"/>
+          <w:b/>
+          <w:bCs/>
+        </w:rPr>
+      </w:pPr>
+      <w:r>
+        <w:rPr>
+          <w:rFonts w:ascii="Courier New" w:hAnsi="Courier New" w:cs="Courier New"/>
+          <w:b/>
+          <w:bCs/>
+        </w:rPr>
+        <w:t>DOUGLAS BURK</w:t>
+      </w:r>
+    </w:p>
+    <w:p>
+      <w:pPr>
+        <w:ind w:left="708" w:firstLine="708"/>
+        <w:jc w:val="both"/>
+        <w:rPr>
+          <w:rFonts w:ascii="Courier New" w:hAnsi="Courier New" w:cs="Courier New"/>
+          <w:i/>
+        </w:rPr>
+      </w:pPr>
+      <w:r>
+        <w:rPr>
+          <w:rFonts w:ascii="Courier New" w:hAnsi="Courier New" w:cs="Courier New"/>
+          <w:i/>
+        </w:rPr>
+        <w:t>Où est-ce que j’ai encore foutu la voiture ?</w:t>
+      </w:r>
+    </w:p>
+    <w:p>
+      <w:pPr>
+        <w:ind w:left="360"/>
+        <w:jc w:val="both"/>
+        <w:rPr>
+          <w:rFonts w:ascii="Courier New" w:hAnsi="Courier New" w:cs="Courier New"/>
+        </w:rPr>
+      </w:pPr>
+    </w:p>
+    <w:p>
+      <w:pPr>
+        <w:ind w:left="360"/>
+        <w:jc w:val="both"/>
+        <w:rPr>
+          <w:rFonts w:ascii="Courier New" w:hAnsi="Courier New" w:cs="Courier New"/>
+          <w:iCs/>
+        </w:rPr>
+      </w:pPr>
+      <w:r>
+        <w:rPr>
+          <w:rFonts w:ascii="Courier New" w:hAnsi="Courier New" w:cs="Courier New"/>
+          <w:iCs/>
+        </w:rPr>
+        <w:t>La voiture est encastrée dans le mur du voisin. On peut suivre son parcours depuis la route, à travers le portail en bois, la haie de cyprès et le mur du voisin.</w:t>
+      </w:r>
+    </w:p>
+    <w:p>
+      <w:pPr>
+        <w:ind w:left="1416" w:firstLine="348"/>
+        <w:jc w:val="both"/>
+        <w:rPr>
+          <w:rFonts w:ascii="Courier New" w:hAnsi="Courier New" w:cs="Courier New"/>
+          <w:b/>
+          <w:bCs/>
+        </w:rPr>
+      </w:pPr>
+      <w:r>
+        <w:rPr>
+          <w:rFonts w:ascii="Courier New" w:hAnsi="Courier New" w:cs="Courier New"/>
+          <w:b/>
+          <w:bCs/>
+        </w:rPr>
+        <w:t>DOUGLAS BURK</w:t>
+      </w:r>
+    </w:p>
+    <w:p>
+      <w:pPr>
+        <w:ind w:left="1068" w:firstLine="348"/>
+        <w:jc w:val="both"/>
+        <w:rPr>
+          <w:rFonts w:ascii="Courier New" w:hAnsi="Courier New" w:cs="Courier New"/>
+          <w:i/>
+        </w:rPr>
+      </w:pPr>
+      <w:r>
+        <w:rPr>
+          <w:rFonts w:ascii="Courier New" w:hAnsi="Courier New" w:cs="Courier New"/>
+          <w:i/>
+        </w:rPr>
+        <w:t xml:space="preserve">Ah…Saleté de créneau ! </w:t>
+      </w:r>
+    </w:p>
+    <w:p>
+      <w:pPr>
+        <w:ind w:left="360"/>
+        <w:jc w:val="both"/>
+        <w:rPr>
+          <w:rFonts w:ascii="Courier New" w:hAnsi="Courier New" w:cs="Courier New"/>
+          <w:iCs/>
+        </w:rPr>
+      </w:pPr>
+      <w:r>
+        <w:rPr>
+          <w:rFonts w:ascii="Courier New" w:hAnsi="Courier New" w:cs="Courier New"/>
+          <w:iCs/>
+        </w:rPr>
+        <w:t>L’homme semble soudain se ra</w:t>
+      </w:r>
       <w:bookmarkStart w:id="0" w:name="_GoBack"/>
       <w:bookmarkEnd w:id="0"/>
       <w:r>
         <w:rPr>
           <w:rFonts w:ascii="Courier New" w:hAnsi="Courier New" w:cs="Courier New"/>
-          <w:b/>
-        </w:rPr>
-        <w:t>NCORE UN MATIN</w:t>
-      </w:r>
-    </w:p>
-    <w:p>
-      <w:pPr>
-        <w:spacing w:line="360" w:lineRule="auto"/>
-        <w:jc w:val="center"/>
-        <w:rPr>
-          <w:rFonts w:ascii="Courier New" w:hAnsi="Courier New" w:cs="Courier New"/>
-          <w:b/>
-        </w:rPr>
-      </w:pPr>
-      <w:proofErr w:type="spellStart"/>
-      <w:r>
-        <w:rPr>
-          <w:rFonts w:ascii="Courier New" w:hAnsi="Courier New" w:cs="Courier New"/>
-          <w:b/>
-        </w:rPr>
-        <w:t>Deveney</w:t>
-      </w:r>
-      <w:proofErr w:type="spellEnd"/>
-      <w:r>
-        <w:rPr>
-          <w:rFonts w:ascii="Courier New" w:hAnsi="Courier New" w:cs="Courier New"/>
-          <w:b/>
-        </w:rPr>
-        <w:t xml:space="preserve"> Jean-Christophe – 2BI</w:t>
-      </w:r>
-    </w:p>
-    <w:p>
-      <w:pPr>
-        <w:jc w:val="center"/>
-        <w:rPr>
-          <w:rFonts w:ascii="Courier New" w:hAnsi="Courier New" w:cs="Courier New"/>
-        </w:rPr>
-      </w:pPr>
-      <w:r>
-        <w:rPr>
-          <w:rFonts w:ascii="Courier New" w:hAnsi="Courier New" w:cs="Courier New"/>
-        </w:rPr>
-        <w:t>Un homme se réveille dans un lieu inconnu. Il va devoir fouiller sa mémoire pour essayer de comprendre comment il est arrivé là.</w:t>
-      </w:r>
-    </w:p>
-    <w:p>
-      <w:pPr>
-        <w:jc w:val="both"/>
-        <w:rPr>
-          <w:rFonts w:ascii="Courier New" w:hAnsi="Courier New" w:cs="Courier New"/>
-          <w:b/>
-          <w:bCs/>
-        </w:rPr>
-      </w:pPr>
-    </w:p>
-    <w:p>
-      <w:pPr>
-        <w:jc w:val="both"/>
-        <w:rPr>
-          <w:rFonts w:ascii="Courier New" w:hAnsi="Courier New" w:cs="Courier New"/>
-          <w:b/>
-          <w:bCs/>
-        </w:rPr>
-      </w:pPr>
-      <w:r>
-        <w:rPr>
-          <w:rFonts w:ascii="Courier New" w:hAnsi="Courier New" w:cs="Courier New"/>
-          <w:b/>
-          <w:bCs/>
-        </w:rPr>
-        <w:t xml:space="preserve">1/ </w:t>
-      </w:r>
-      <w:r>
-        <w:rPr>
-          <w:rFonts w:ascii="Courier New" w:hAnsi="Courier New" w:cs="Courier New"/>
-          <w:b/>
-          <w:bCs/>
-        </w:rPr>
-        <w:t>EXT</w:t>
-      </w:r>
-      <w:r>
-        <w:rPr>
-          <w:rFonts w:ascii="Courier New" w:hAnsi="Courier New" w:cs="Courier New"/>
-          <w:b/>
-          <w:bCs/>
-        </w:rPr>
-        <w:t xml:space="preserve"> – </w:t>
-      </w:r>
-      <w:r>
-        <w:rPr>
-          <w:rFonts w:ascii="Courier New" w:hAnsi="Courier New" w:cs="Courier New"/>
-          <w:b/>
-          <w:bCs/>
-        </w:rPr>
-        <w:t>UN GARAGE FAMILIAL – LE PETIT MATIN</w:t>
+          <w:iCs/>
+        </w:rPr>
+        <w:t>ppeler un détail supplémentaire.</w:t>
+      </w:r>
+    </w:p>
+    <w:p>
+      <w:pPr>
+        <w:ind w:left="1416" w:firstLine="348"/>
+        <w:jc w:val="both"/>
+        <w:rPr>
+          <w:rFonts w:ascii="Courier New" w:hAnsi="Courier New" w:cs="Courier New"/>
+          <w:b/>
+          <w:bCs/>
+        </w:rPr>
+      </w:pPr>
+      <w:r>
+        <w:rPr>
+          <w:rFonts w:ascii="Courier New" w:hAnsi="Courier New" w:cs="Courier New"/>
+          <w:b/>
+          <w:bCs/>
+        </w:rPr>
+        <w:t>DOUGLAS BURK</w:t>
+      </w:r>
+    </w:p>
+    <w:p>
+      <w:pPr>
+        <w:ind w:left="1068" w:firstLine="348"/>
+        <w:jc w:val="both"/>
+        <w:rPr>
+          <w:rFonts w:ascii="Courier New" w:hAnsi="Courier New" w:cs="Courier New"/>
+          <w:i/>
+        </w:rPr>
+      </w:pPr>
+      <w:r>
+        <w:rPr>
+          <w:rFonts w:ascii="Courier New" w:hAnsi="Courier New" w:cs="Courier New"/>
+          <w:i/>
+        </w:rPr>
+        <w:t xml:space="preserve">Bordel de merde ! Popa ! </w:t>
       </w:r>
     </w:p>
     <w:p>
@@ -484,270 +652,13 @@
           <w:rFonts w:ascii="Courier New" w:hAnsi="Courier New" w:cs="Courier New"/>
           <w:iCs/>
         </w:rPr>
-        <w:t xml:space="preserve">Une porte de garage à l’américaine. Elle est ouverte à moitié. Un homme est allongé sur le sol, les bras en croix. Il porte un jogging taché et un débardeur délavé. Il est âgé d’une quarantaine d’année, les cheveux épars et la bedaine travaillée. </w:t>
-      </w:r>
-    </w:p>
-    <w:p>
-      <w:pPr>
-        <w:ind w:left="360"/>
-        <w:jc w:val="both"/>
+        <w:t>Il court</w:t>
+      </w:r>
+      <w:r>
         <w:rPr>
           <w:rFonts w:ascii="Courier New" w:hAnsi="Courier New" w:cs="Courier New"/>
           <w:iCs/>
         </w:rPr>
-      </w:pPr>
-      <w:r>
-        <w:rPr>
-          <w:rFonts w:ascii="Courier New" w:hAnsi="Courier New" w:cs="Courier New"/>
-          <w:iCs/>
-        </w:rPr>
-        <w:t xml:space="preserve">Des dizaines de canettes de bières jonchent le sol autour de lui. </w:t>
-      </w:r>
-    </w:p>
-    <w:p>
-      <w:pPr>
-        <w:ind w:left="360"/>
-        <w:jc w:val="both"/>
-        <w:rPr>
-          <w:rFonts w:ascii="Courier New" w:hAnsi="Courier New" w:cs="Courier New"/>
-          <w:iCs/>
-        </w:rPr>
-      </w:pPr>
-      <w:r>
-        <w:rPr>
-          <w:rFonts w:ascii="Courier New" w:hAnsi="Courier New" w:cs="Courier New"/>
-          <w:iCs/>
-        </w:rPr>
-        <w:t>Il se réveille soudain, l’air perdu et lointain. Il s’assoit, ramasse une canette, la renifle et la finit. Puis il se lève, se gratte le fondement et sort dans la rue, sa canette à la main.</w:t>
-      </w:r>
-    </w:p>
-    <w:p>
-      <w:pPr>
-        <w:ind w:left="1416" w:firstLine="348"/>
-        <w:jc w:val="both"/>
-        <w:rPr>
-          <w:rFonts w:ascii="Courier New" w:hAnsi="Courier New" w:cs="Courier New"/>
-          <w:b/>
-          <w:bCs/>
-        </w:rPr>
-      </w:pPr>
-      <w:r>
-        <w:rPr>
-          <w:rFonts w:ascii="Courier New" w:hAnsi="Courier New" w:cs="Courier New"/>
-          <w:b/>
-          <w:bCs/>
-        </w:rPr>
-        <w:t>DOUGLAS BURK</w:t>
-      </w:r>
-    </w:p>
-    <w:p>
-      <w:pPr>
-        <w:ind w:left="708" w:firstLine="708"/>
-        <w:jc w:val="both"/>
-        <w:rPr>
-          <w:rFonts w:ascii="Courier New" w:hAnsi="Courier New" w:cs="Courier New"/>
-          <w:i/>
-        </w:rPr>
-      </w:pPr>
-      <w:r>
-        <w:rPr>
-          <w:rFonts w:ascii="Courier New" w:hAnsi="Courier New" w:cs="Courier New"/>
-          <w:i/>
-        </w:rPr>
-        <w:t>Où est-ce que j’ai encore foutu la voiture ?</w:t>
-      </w:r>
-    </w:p>
-    <w:p>
-      <w:pPr>
-        <w:ind w:left="360"/>
-        <w:jc w:val="both"/>
-        <w:rPr>
-          <w:rFonts w:ascii="Courier New" w:hAnsi="Courier New" w:cs="Courier New"/>
-        </w:rPr>
-      </w:pPr>
-    </w:p>
-    <w:p>
-      <w:pPr>
-        <w:ind w:left="360"/>
-        <w:jc w:val="both"/>
-        <w:rPr>
-          <w:rFonts w:ascii="Courier New" w:hAnsi="Courier New" w:cs="Courier New"/>
-          <w:iCs/>
-        </w:rPr>
-      </w:pPr>
-      <w:r>
-        <w:rPr>
-          <w:rFonts w:ascii="Courier New" w:hAnsi="Courier New" w:cs="Courier New"/>
-          <w:iCs/>
-        </w:rPr>
-        <w:t>La voiture est encastrée dans le mur du voisin. On peut suivre son parcours depuis la route, à travers le portail en bois, la haie de cyprès et le mur du voisin.</w:t>
-      </w:r>
-    </w:p>
-    <w:p>
-      <w:pPr>
-        <w:ind w:left="1416" w:firstLine="348"/>
-        <w:jc w:val="both"/>
-        <w:rPr>
-          <w:rFonts w:ascii="Courier New" w:hAnsi="Courier New" w:cs="Courier New"/>
-          <w:b/>
-          <w:bCs/>
-        </w:rPr>
-      </w:pPr>
-      <w:r>
-        <w:rPr>
-          <w:rFonts w:ascii="Courier New" w:hAnsi="Courier New" w:cs="Courier New"/>
-          <w:b/>
-          <w:bCs/>
-        </w:rPr>
-        <w:t>DOUGLAS BURK</w:t>
-      </w:r>
-    </w:p>
-    <w:p>
-      <w:pPr>
-        <w:ind w:left="1068" w:firstLine="348"/>
-        <w:jc w:val="both"/>
-        <w:rPr>
-          <w:rFonts w:ascii="Courier New" w:hAnsi="Courier New" w:cs="Courier New"/>
-          <w:i/>
-        </w:rPr>
-      </w:pPr>
-      <w:r>
-        <w:rPr>
-          <w:rFonts w:ascii="Courier New" w:hAnsi="Courier New" w:cs="Courier New"/>
-          <w:i/>
-        </w:rPr>
-        <w:t xml:space="preserve">Ah…Saleté de créneau ! </w:t>
-      </w:r>
-    </w:p>
-    <w:p>
-      <w:pPr>
-        <w:ind w:left="360"/>
-        <w:jc w:val="both"/>
-        <w:rPr>
-          <w:rFonts w:ascii="Courier New" w:hAnsi="Courier New" w:cs="Courier New"/>
-          <w:iCs/>
-        </w:rPr>
-      </w:pPr>
-      <w:r>
-        <w:rPr>
-          <w:rFonts w:ascii="Courier New" w:hAnsi="Courier New" w:cs="Courier New"/>
-          <w:iCs/>
-        </w:rPr>
-        <w:t>L’homme semble soudain se rappeler un détail supplémentaire.</w:t>
-      </w:r>
-    </w:p>
-    <w:p>
-      <w:pPr>
-        <w:ind w:left="1416" w:firstLine="348"/>
-        <w:jc w:val="both"/>
-        <w:rPr>
-          <w:rFonts w:ascii="Courier New" w:hAnsi="Courier New" w:cs="Courier New"/>
-          <w:b/>
-          <w:bCs/>
-        </w:rPr>
-      </w:pPr>
-      <w:r>
-        <w:rPr>
-          <w:rFonts w:ascii="Courier New" w:hAnsi="Courier New" w:cs="Courier New"/>
-          <w:b/>
-          <w:bCs/>
-        </w:rPr>
-        <w:t>DOUGLAS BURK</w:t>
-      </w:r>
-    </w:p>
-    <w:p>
-      <w:pPr>
-        <w:ind w:left="1068" w:firstLine="348"/>
-        <w:jc w:val="both"/>
-        <w:rPr>
-          <w:rFonts w:ascii="Courier New" w:hAnsi="Courier New" w:cs="Courier New"/>
-          <w:i/>
-        </w:rPr>
-      </w:pPr>
-      <w:proofErr w:type="spellStart"/>
-      <w:r>
-        <w:rPr>
-          <w:rFonts w:ascii="Courier New" w:hAnsi="Courier New" w:cs="Courier New"/>
-          <w:i/>
-          <w:lang w:val="nl-NL"/>
-        </w:rPr>
-        <w:t>Bordel</w:t>
-      </w:r>
-      <w:proofErr w:type="spellEnd"/>
-      <w:r>
-        <w:rPr>
-          <w:rFonts w:ascii="Courier New" w:hAnsi="Courier New" w:cs="Courier New"/>
-          <w:i/>
-          <w:lang w:val="nl-NL"/>
-        </w:rPr>
-        <w:t xml:space="preserve"> de </w:t>
-      </w:r>
-      <w:proofErr w:type="spellStart"/>
-      <w:proofErr w:type="gramStart"/>
-      <w:r>
-        <w:rPr>
-          <w:rFonts w:ascii="Courier New" w:hAnsi="Courier New" w:cs="Courier New"/>
-          <w:i/>
-          <w:lang w:val="nl-NL"/>
-        </w:rPr>
-        <w:t>merde</w:t>
-      </w:r>
-      <w:proofErr w:type="spellEnd"/>
-      <w:r>
-        <w:rPr>
-          <w:rFonts w:ascii="Courier New" w:hAnsi="Courier New" w:cs="Courier New"/>
-          <w:i/>
-          <w:lang w:val="nl-NL"/>
-        </w:rPr>
-        <w:t> !</w:t>
-      </w:r>
-      <w:proofErr w:type="gramEnd"/>
-      <w:r>
-        <w:rPr>
-          <w:rFonts w:ascii="Courier New" w:hAnsi="Courier New" w:cs="Courier New"/>
-          <w:i/>
-          <w:lang w:val="nl-NL"/>
-        </w:rPr>
-        <w:t xml:space="preserve"> </w:t>
-      </w:r>
-      <w:proofErr w:type="spellStart"/>
-      <w:r>
-        <w:rPr>
-          <w:rFonts w:ascii="Courier New" w:hAnsi="Courier New" w:cs="Courier New"/>
-          <w:i/>
-        </w:rPr>
-        <w:t>Popa</w:t>
-      </w:r>
-      <w:proofErr w:type="spellEnd"/>
-      <w:r>
-        <w:rPr>
-          <w:rFonts w:ascii="Courier New" w:hAnsi="Courier New" w:cs="Courier New"/>
-          <w:i/>
-        </w:rPr>
-        <w:t xml:space="preserve"> ! </w:t>
-      </w:r>
-    </w:p>
-    <w:p>
-      <w:pPr>
-        <w:ind w:left="360"/>
-        <w:jc w:val="both"/>
-        <w:rPr>
-          <w:rFonts w:ascii="Courier New" w:hAnsi="Courier New" w:cs="Courier New"/>
-          <w:iCs/>
-        </w:rPr>
-      </w:pPr>
-      <w:r>
-        <w:rPr>
-          <w:rFonts w:ascii="Courier New" w:hAnsi="Courier New" w:cs="Courier New"/>
-          <w:iCs/>
-        </w:rPr>
-        <w:t>Il court</w:t>
-      </w:r>
-      <w:r>
-        <w:rPr>
-          <w:rFonts w:ascii="Courier New" w:hAnsi="Courier New" w:cs="Courier New"/>
-          <w:iCs/>
-        </w:rPr>
         <w:t xml:space="preserve"> jusqu’à la voiture. Son vieux papa ronfle lourdement, la tête enfoncée dans l’airbag passager. Il tient une canette à la main.</w:t>
       </w:r>
     </w:p>
@@ -759,7 +670,7 @@
       </w:pPr>
     </w:p>
     <w:sectPr>
-      <w:footerReference w:type="default" r:id="rId7"/>
+      <w:footerReference w:type="default" r:id="rId6"/>
       <w:pgSz w:w="11906" w:h="16838"/>
       <w:pgMar w:top="1417" w:right="1417" w:bottom="1417" w:left="1417" w:header="708" w:footer="708" w:gutter="0"/>
       <w:cols w:space="708"/>
@@ -770,7 +681,7 @@
 </file>
 
 <file path=word/endnotes.xml><?xml version="1.0" encoding="utf-8"?>
-<w:endnotes xmlns:wpc="http://schemas.microsoft.com/office/word/2010/wordprocessingCanvas" xmlns:mc="http://schemas.openxmlformats.org/markup-compatibility/2006" xmlns:o="urn:schemas-microsoft-com:office:office" xmlns:r="http://schemas.openxmlformats.org/officeDocument/2006/relationships" xmlns:m="http://schemas.openxmlformats.org/officeDocument/2006/math" xmlns:v="urn:schemas-microsoft-com:vml" xmlns:wp14="http://schemas.microsoft.com/office/word/2010/wordprocessingDrawing" xmlns:wp="http://schemas.openxmlformats.org/drawingml/2006/wordprocessingDrawing" xmlns:w10="urn:schemas-microsoft-com:office:word" xmlns:w="http://schemas.openxmlformats.org/wordprocessingml/2006/main" xmlns:w14="http://schemas.microsoft.com/office/word/2010/wordml" xmlns:wpg="http://schemas.microsoft.com/office/word/2010/wordprocessingGroup" xmlns:wpi="http://schemas.microsoft.com/office/word/2010/wordprocessingInk" xmlns:wne="http://schemas.microsoft.com/office/word/2006/wordml" xmlns:wps="http://schemas.microsoft.com/office/word/2010/wordprocessingShape" mc:Ignorable="w14 wp14">
+<w:endnotes xmlns:wpc="http://schemas.microsoft.com/office/word/2010/wordprocessingCanvas" xmlns:cx="http://schemas.microsoft.com/office/drawing/2014/chartex" xmlns:mc="http://schemas.openxmlformats.org/markup-compatibility/2006" xmlns:o="urn:schemas-microsoft-com:office:office" xmlns:r="http://schemas.openxmlformats.org/officeDocument/2006/relationships" xmlns:m="http://schemas.openxmlformats.org/officeDocument/2006/math" xmlns:v="urn:schemas-microsoft-com:vml" xmlns:wp14="http://schemas.microsoft.com/office/word/2010/wordprocessingDrawing" xmlns:wp="http://schemas.openxmlformats.org/drawingml/2006/wordprocessingDrawing" xmlns:w10="urn:schemas-microsoft-com:office:word" xmlns:w="http://schemas.openxmlformats.org/wordprocessingml/2006/main" xmlns:w14="http://schemas.microsoft.com/office/word/2010/wordml" xmlns:w15="http://schemas.microsoft.com/office/word/2012/wordml" xmlns:w16se="http://schemas.microsoft.com/office/word/2015/wordml/symex" xmlns:wpg="http://schemas.microsoft.com/office/word/2010/wordprocessingGroup" xmlns:wpi="http://schemas.microsoft.com/office/word/2010/wordprocessingInk" xmlns:wne="http://schemas.microsoft.com/office/word/2006/wordml" xmlns:wps="http://schemas.microsoft.com/office/word/2010/wordprocessingShape" mc:Ignorable="w14 w15 w16se wp14">
   <w:endnote w:type="separator" w:id="-1">
     <w:p>
       <w:pPr>
@@ -795,7 +706,7 @@
 </file>
 
 <file path=word/footer1.xml><?xml version="1.0" encoding="utf-8"?>
-<w:ftr xmlns:wpc="http://schemas.microsoft.com/office/word/2010/wordprocessingCanvas" xmlns:mc="http://schemas.openxmlformats.org/markup-compatibility/2006" xmlns:o="urn:schemas-microsoft-com:office:office" xmlns:r="http://schemas.openxmlformats.org/officeDocument/2006/relationships" xmlns:m="http://schemas.openxmlformats.org/officeDocument/2006/math" xmlns:v="urn:schemas-microsoft-com:vml" xmlns:wp14="http://schemas.microsoft.com/office/word/2010/wordprocessingDrawing" xmlns:wp="http://schemas.openxmlformats.org/drawingml/2006/wordprocessingDrawing" xmlns:w10="urn:schemas-microsoft-com:office:word" xmlns:w="http://schemas.openxmlformats.org/wordprocessingml/2006/main" xmlns:w14="http://schemas.microsoft.com/office/word/2010/wordml" xmlns:wpg="http://schemas.microsoft.com/office/word/2010/wordprocessingGroup" xmlns:wpi="http://schemas.microsoft.com/office/word/2010/wordprocessingInk" xmlns:wne="http://schemas.microsoft.com/office/word/2006/wordml" xmlns:wps="http://schemas.microsoft.com/office/word/2010/wordprocessingShape" mc:Ignorable="w14 wp14">
+<w:ftr xmlns:wpc="http://schemas.microsoft.com/office/word/2010/wordprocessingCanvas" xmlns:cx="http://schemas.microsoft.com/office/drawing/2014/chartex" xmlns:mc="http://schemas.openxmlformats.org/markup-compatibility/2006" xmlns:o="urn:schemas-microsoft-com:office:office" xmlns:r="http://schemas.openxmlformats.org/officeDocument/2006/relationships" xmlns:m="http://schemas.openxmlformats.org/officeDocument/2006/math" xmlns:v="urn:schemas-microsoft-com:vml" xmlns:wp14="http://schemas.microsoft.com/office/word/2010/wordprocessingDrawing" xmlns:wp="http://schemas.openxmlformats.org/drawingml/2006/wordprocessingDrawing" xmlns:w10="urn:schemas-microsoft-com:office:word" xmlns:w="http://schemas.openxmlformats.org/wordprocessingml/2006/main" xmlns:w14="http://schemas.microsoft.com/office/word/2010/wordml" xmlns:w15="http://schemas.microsoft.com/office/word/2012/wordml" xmlns:w16se="http://schemas.microsoft.com/office/word/2015/wordml/symex" xmlns:wpg="http://schemas.microsoft.com/office/word/2010/wordprocessingGroup" xmlns:wpi="http://schemas.microsoft.com/office/word/2010/wordprocessingInk" xmlns:wne="http://schemas.microsoft.com/office/word/2006/wordml" xmlns:wps="http://schemas.microsoft.com/office/word/2010/wordprocessingShape" mc:Ignorable="w14 w15 w16se wp14">
   <w:sdt>
     <w:sdtPr>
       <w:id w:val="-918937125"/>
@@ -804,6 +715,7 @@
         <w:docPartUnique/>
       </w:docPartObj>
     </w:sdtPr>
+    <w:sdtEndPr/>
     <w:sdtContent>
       <w:p>
         <w:pPr>
@@ -840,7 +752,7 @@
 </file>
 
 <file path=word/footnotes.xml><?xml version="1.0" encoding="utf-8"?>
-<w:footnotes xmlns:wpc="http://schemas.microsoft.com/office/word/2010/wordprocessingCanvas" xmlns:mc="http://schemas.openxmlformats.org/markup-compatibility/2006" xmlns:o="urn:schemas-microsoft-com:office:office" xmlns:r="http://schemas.openxmlformats.org/officeDocument/2006/relationships" xmlns:m="http://schemas.openxmlformats.org/officeDocument/2006/math" xmlns:v="urn:schemas-microsoft-com:vml" xmlns:wp14="http://schemas.microsoft.com/office/word/2010/wordprocessingDrawing" xmlns:wp="http://schemas.openxmlformats.org/drawingml/2006/wordprocessingDrawing" xmlns:w10="urn:schemas-microsoft-com:office:word" xmlns:w="http://schemas.openxmlformats.org/wordprocessingml/2006/main" xmlns:w14="http://schemas.microsoft.com/office/word/2010/wordml" xmlns:wpg="http://schemas.microsoft.com/office/word/2010/wordprocessingGroup" xmlns:wpi="http://schemas.microsoft.com/office/word/2010/wordprocessingInk" xmlns:wne="http://schemas.microsoft.com/office/word/2006/wordml" xmlns:wps="http://schemas.microsoft.com/office/word/2010/wordprocessingShape" mc:Ignorable="w14 wp14">
+<w:footnotes xmlns:wpc="http://schemas.microsoft.com/office/word/2010/wordprocessingCanvas" xmlns:cx="http://schemas.microsoft.com/office/drawing/2014/chartex" xmlns:mc="http://schemas.openxmlformats.org/markup-compatibility/2006" xmlns:o="urn:schemas-microsoft-com:office:office" xmlns:r="http://schemas.openxmlformats.org/officeDocument/2006/relationships" xmlns:m="http://schemas.openxmlformats.org/officeDocument/2006/math" xmlns:v="urn:schemas-microsoft-com:vml" xmlns:wp14="http://schemas.microsoft.com/office/word/2010/wordprocessingDrawing" xmlns:wp="http://schemas.openxmlformats.org/drawingml/2006/wordprocessingDrawing" xmlns:w10="urn:schemas-microsoft-com:office:word" xmlns:w="http://schemas.openxmlformats.org/wordprocessingml/2006/main" xmlns:w14="http://schemas.microsoft.com/office/word/2010/wordml" xmlns:w15="http://schemas.microsoft.com/office/word/2012/wordml" xmlns:w16se="http://schemas.microsoft.com/office/word/2015/wordml/symex" xmlns:wpg="http://schemas.microsoft.com/office/word/2010/wordprocessingGroup" xmlns:wpi="http://schemas.microsoft.com/office/word/2010/wordprocessingInk" xmlns:wne="http://schemas.microsoft.com/office/word/2006/wordml" xmlns:wps="http://schemas.microsoft.com/office/word/2010/wordprocessingShape" mc:Ignorable="w14 w15 w16se wp14">
   <w:footnote w:type="separator" w:id="-1">
     <w:p>
       <w:pPr>
@@ -865,7 +777,7 @@
 </file>
 
 <file path=word/styles.xml><?xml version="1.0" encoding="utf-8"?>
-<w:styles xmlns:mc="http://schemas.openxmlformats.org/markup-compatibility/2006" xmlns:r="http://schemas.openxmlformats.org/officeDocument/2006/relationships" xmlns:w="http://schemas.openxmlformats.org/wordprocessingml/2006/main" xmlns:w14="http://schemas.microsoft.com/office/word/2010/wordml" mc:Ignorable="w14">
+<w:styles xmlns:mc="http://schemas.openxmlformats.org/markup-compatibility/2006" xmlns:r="http://schemas.openxmlformats.org/officeDocument/2006/relationships" xmlns:w="http://schemas.openxmlformats.org/wordprocessingml/2006/main" xmlns:w14="http://schemas.microsoft.com/office/word/2010/wordml" xmlns:w15="http://schemas.microsoft.com/office/word/2012/wordml" xmlns:w16se="http://schemas.microsoft.com/office/word/2015/wordml/symex" mc:Ignorable="w14 w15 w16se">
   <w:docDefaults>
     <w:rPrDefault>
       <w:rPr>
@@ -881,144 +793,378 @@
       </w:pPr>
     </w:pPrDefault>
   </w:docDefaults>
-  <w:latentStyles w:defLockedState="0" w:defUIPriority="99" w:defSemiHidden="1" w:defUnhideWhenUsed="1" w:defQFormat="0" w:count="267">
-    <w:lsdException w:name="Normal" w:semiHidden="0" w:uiPriority="0" w:unhideWhenUsed="0" w:qFormat="1"/>
-    <w:lsdException w:name="heading 1" w:semiHidden="0" w:uiPriority="9" w:unhideWhenUsed="0" w:qFormat="1"/>
-    <w:lsdException w:name="heading 2" w:uiPriority="9" w:qFormat="1"/>
-    <w:lsdException w:name="heading 3" w:uiPriority="9" w:qFormat="1"/>
-    <w:lsdException w:name="heading 4" w:uiPriority="9" w:qFormat="1"/>
-    <w:lsdException w:name="heading 5" w:uiPriority="9" w:qFormat="1"/>
-    <w:lsdException w:name="heading 6" w:uiPriority="9" w:qFormat="1"/>
-    <w:lsdException w:name="heading 7" w:uiPriority="9" w:qFormat="1"/>
-    <w:lsdException w:name="heading 8" w:uiPriority="9" w:qFormat="1"/>
-    <w:lsdException w:name="heading 9" w:uiPriority="9" w:qFormat="1"/>
-    <w:lsdException w:name="toc 1" w:uiPriority="39"/>
-    <w:lsdException w:name="toc 2" w:uiPriority="39"/>
-    <w:lsdException w:name="toc 3" w:uiPriority="39"/>
-    <w:lsdException w:name="toc 4" w:uiPriority="39"/>
-    <w:lsdException w:name="toc 5" w:uiPriority="39"/>
-    <w:lsdException w:name="toc 6" w:uiPriority="39"/>
-    <w:lsdException w:name="toc 7" w:uiPriority="39"/>
-    <w:lsdException w:name="toc 8" w:uiPriority="39"/>
-    <w:lsdException w:name="toc 9" w:uiPriority="39"/>
-    <w:lsdException w:name="caption" w:uiPriority="35" w:qFormat="1"/>
-    <w:lsdException w:name="Title" w:semiHidden="0" w:uiPriority="10" w:unhideWhenUsed="0" w:qFormat="1"/>
-    <w:lsdException w:name="Default Paragraph Font" w:uiPriority="1"/>
-    <w:lsdException w:name="Subtitle" w:semiHidden="0" w:uiPriority="11" w:unhideWhenUsed="0" w:qFormat="1"/>
-    <w:lsdException w:name="Strong" w:semiHidden="0" w:uiPriority="22" w:unhideWhenUsed="0" w:qFormat="1"/>
-    <w:lsdException w:name="Emphasis" w:semiHidden="0" w:uiPriority="20" w:unhideWhenUsed="0" w:qFormat="1"/>
-    <w:lsdException w:name="Table Grid" w:semiHidden="0" w:uiPriority="59" w:unhideWhenUsed="0"/>
-    <w:lsdException w:name="Placeholder Text" w:unhideWhenUsed="0"/>
-    <w:lsdException w:name="No Spacing" w:semiHidden="0" w:uiPriority="1" w:unhideWhenUsed="0" w:qFormat="1"/>
-    <w:lsdException w:name="Light Shading" w:semiHidden="0" w:uiPriority="60" w:unhideWhenUsed="0"/>
-    <w:lsdException w:name="Light List" w:semiHidden="0" w:uiPriority="61" w:unhideWhenUsed="0"/>
-    <w:lsdException w:name="Light Grid" w:semiHidden="0" w:uiPriority="62" w:unhideWhenUsed="0"/>
-    <w:lsdException w:name="Medium Shading 1" w:semiHidden="0" w:uiPriority="63" w:unhideWhenUsed="0"/>
-    <w:lsdException w:name="Medium Shading 2" w:semiHidden="0" w:uiPriority="64" w:unhideWhenUsed="0"/>
-    <w:lsdException w:name="Medium List 1" w:semiHidden="0" w:uiPriority="65" w:unhideWhenUsed="0"/>
-    <w:lsdException w:name="Medium List 2" w:semiHidden="0" w:uiPriority="66" w:unhideWhenUsed="0"/>
-    <w:lsdException w:name="Medium Grid 1" w:semiHidden="0" w:uiPriority="67" w:unhideWhenUsed="0"/>
-    <w:lsdException w:name="Medium Grid 2" w:semiHidden="0" w:uiPriority="68" w:unhideWhenUsed="0"/>
-    <w:lsdException w:name="Medium Grid 3" w:semiHidden="0" w:uiPriority="69" w:unhideWhenUsed="0"/>
-    <w:lsdException w:name="Dark List" w:semiHidden="0" w:uiPriority="70" w:unhideWhenUsed="0"/>
-    <w:lsdException w:name="Colorful Shading" w:semiHidden="0" w:uiPriority="71" w:unhideWhenUsed="0"/>
-    <w:lsdException w:name="Colorful List" w:semiHidden="0" w:uiPriority="72" w:unhideWhenUsed="0"/>
-    <w:lsdException w:name="Colorful Grid" w:semiHidden="0" w:uiPriority="73" w:unhideWhenUsed="0"/>
-    <w:lsdException w:name="Light Shading Accent 1" w:semiHidden="0" w:uiPriority="60" w:unhideWhenUsed="0"/>
-    <w:lsdException w:name="Light List Accent 1" w:semiHidden="0" w:uiPriority="61" w:unhideWhenUsed="0"/>
-    <w:lsdException w:name="Light Grid Accent 1" w:semiHidden="0" w:uiPriority="62" w:unhideWhenUsed="0"/>
-    <w:lsdException w:name="Medium Shading 1 Accent 1" w:semiHidden="0" w:uiPriority="63" w:unhideWhenUsed="0"/>
-    <w:lsdException w:name="Medium Shading 2 Accent 1" w:semiHidden="0" w:uiPriority="64" w:unhideWhenUsed="0"/>
-    <w:lsdException w:name="Medium List 1 Accent 1" w:semiHidden="0" w:uiPriority="65" w:unhideWhenUsed="0"/>
-    <w:lsdException w:name="Revision" w:unhideWhenUsed="0"/>
-    <w:lsdException w:name="List Paragraph" w:semiHidden="0" w:uiPriority="34" w:unhideWhenUsed="0" w:qFormat="1"/>
-    <w:lsdException w:name="Quote" w:semiHidden="0" w:uiPriority="29" w:unhideWhenUsed="0" w:qFormat="1"/>
-    <w:lsdException w:name="Intense Quote" w:semiHidden="0" w:uiPriority="30" w:unhideWhenUsed="0" w:qFormat="1"/>
-    <w:lsdException w:name="Medium List 2 Accent 1" w:semiHidden="0" w:uiPriority="66" w:unhideWhenUsed="0"/>
-    <w:lsdException w:name="Medium Grid 1 Accent 1" w:semiHidden="0" w:uiPriority="67" w:unhideWhenUsed="0"/>
-    <w:lsdException w:name="Medium Grid 2 Accent 1" w:semiHidden="0" w:uiPriority="68" w:unhideWhenUsed="0"/>
-    <w:lsdException w:name="Medium Grid 3 Accent 1" w:semiHidden="0" w:uiPriority="69" w:unhideWhenUsed="0"/>
-    <w:lsdException w:name="Dark List Accent 1" w:semiHidden="0" w:uiPriority="70" w:unhideWhenUsed="0"/>
-    <w:lsdException w:name="Colorful Shading Accent 1" w:semiHidden="0" w:uiPriority="71" w:unhideWhenUsed="0"/>
-    <w:lsdException w:name="Colorful List Accent 1" w:semiHidden="0" w:uiPriority="72" w:unhideWhenUsed="0"/>
-    <w:lsdException w:name="Colorful Grid Accent 1" w:semiHidden="0" w:uiPriority="73" w:unhideWhenUsed="0"/>
-    <w:lsdException w:name="Light Shading Accent 2" w:semiHidden="0" w:uiPriority="60" w:unhideWhenUsed="0"/>
-    <w:lsdException w:name="Light List Accent 2" w:semiHidden="0" w:uiPriority="61" w:unhideWhenUsed="0"/>
-    <w:lsdException w:name="Light Grid Accent 2" w:semiHidden="0" w:uiPriority="62" w:unhideWhenUsed="0"/>
-    <w:lsdException w:name="Medium Shading 1 Accent 2" w:semiHidden="0" w:uiPriority="63" w:unhideWhenUsed="0"/>
-    <w:lsdException w:name="Medium Shading 2 Accent 2" w:semiHidden="0" w:uiPriority="64" w:unhideWhenUsed="0"/>
-    <w:lsdException w:name="Medium List 1 Accent 2" w:semiHidden="0" w:uiPriority="65" w:unhideWhenUsed="0"/>
-    <w:lsdException w:name="Medium List 2 Accent 2" w:semiHidden="0" w:uiPriority="66" w:unhideWhenUsed="0"/>
-    <w:lsdException w:name="Medium Grid 1 Accent 2" w:semiHidden="0" w:uiPriority="67" w:unhideWhenUsed="0"/>
-    <w:lsdException w:name="Medium Grid 2 Accent 2" w:semiHidden="0" w:uiPriority="68" w:unhideWhenUsed="0"/>
-    <w:lsdException w:name="Medium Grid 3 Accent 2" w:semiHidden="0" w:uiPriority="69" w:unhideWhenUsed="0"/>
-    <w:lsdException w:name="Dark List Accent 2" w:semiHidden="0" w:uiPriority="70" w:unhideWhenUsed="0"/>
-    <w:lsdException w:name="Colorful Shading Accent 2" w:semiHidden="0" w:uiPriority="71" w:unhideWhenUsed="0"/>
-    <w:lsdException w:name="Colorful List Accent 2" w:semiHidden="0" w:uiPriority="72" w:unhideWhenUsed="0"/>
-    <w:lsdException w:name="Colorful Grid Accent 2" w:semiHidden="0" w:uiPriority="73" w:unhideWhenUsed="0"/>
-    <w:lsdException w:name="Light Shading Accent 3" w:semiHidden="0" w:uiPriority="60" w:unhideWhenUsed="0"/>
-    <w:lsdException w:name="Light List Accent 3" w:semiHidden="0" w:uiPriority="61" w:unhideWhenUsed="0"/>
-    <w:lsdException w:name="Light Grid Accent 3" w:semiHidden="0" w:uiPriority="62" w:unhideWhenUsed="0"/>
-    <w:lsdException w:name="Medium Shading 1 Accent 3" w:semiHidden="0" w:uiPriority="63" w:unhideWhenUsed="0"/>
-    <w:lsdException w:name="Medium Shading 2 Accent 3" w:semiHidden="0" w:uiPriority="64" w:unhideWhenUsed="0"/>
-    <w:lsdException w:name="Medium List 1 Accent 3" w:semiHidden="0" w:uiPriority="65" w:unhideWhenUsed="0"/>
-    <w:lsdException w:name="Medium List 2 Accent 3" w:semiHidden="0" w:uiPriority="66" w:unhideWhenUsed="0"/>
-    <w:lsdException w:name="Medium Grid 1 Accent 3" w:semiHidden="0" w:uiPriority="67" w:unhideWhenUsed="0"/>
-    <w:lsdException w:name="Medium Grid 2 Accent 3" w:semiHidden="0" w:uiPriority="68" w:unhideWhenUsed="0"/>
-    <w:lsdException w:name="Medium Grid 3 Accent 3" w:semiHidden="0" w:uiPriority="69" w:unhideWhenUsed="0"/>
-    <w:lsdException w:name="Dark List Accent 3" w:semiHidden="0" w:uiPriority="70" w:unhideWhenUsed="0"/>
-    <w:lsdException w:name="Colorful Shading Accent 3" w:semiHidden="0" w:uiPriority="71" w:unhideWhenUsed="0"/>
-    <w:lsdException w:name="Colorful List Accent 3" w:semiHidden="0" w:uiPriority="72" w:unhideWhenUsed="0"/>
-    <w:lsdException w:name="Colorful Grid Accent 3" w:semiHidden="0" w:uiPriority="73" w:unhideWhenUsed="0"/>
-    <w:lsdException w:name="Light Shading Accent 4" w:semiHidden="0" w:uiPriority="60" w:unhideWhenUsed="0"/>
-    <w:lsdException w:name="Light List Accent 4" w:semiHidden="0" w:uiPriority="61" w:unhideWhenUsed="0"/>
-    <w:lsdException w:name="Light Grid Accent 4" w:semiHidden="0" w:uiPriority="62" w:unhideWhenUsed="0"/>
-    <w:lsdException w:name="Medium Shading 1 Accent 4" w:semiHidden="0" w:uiPriority="63" w:unhideWhenUsed="0"/>
-    <w:lsdException w:name="Medium Shading 2 Accent 4" w:semiHidden="0" w:uiPriority="64" w:unhideWhenUsed="0"/>
-    <w:lsdException w:name="Medium List 1 Accent 4" w:semiHidden="0" w:uiPriority="65" w:unhideWhenUsed="0"/>
-    <w:lsdException w:name="Medium List 2 Accent 4" w:semiHidden="0" w:uiPriority="66" w:unhideWhenUsed="0"/>
-    <w:lsdException w:name="Medium Grid 1 Accent 4" w:semiHidden="0" w:uiPriority="67" w:unhideWhenUsed="0"/>
-    <w:lsdException w:name="Medium Grid 2 Accent 4" w:semiHidden="0" w:uiPriority="68" w:unhideWhenUsed="0"/>
-    <w:lsdException w:name="Medium Grid 3 Accent 4" w:semiHidden="0" w:uiPriority="69" w:unhideWhenUsed="0"/>
-    <w:lsdException w:name="Dark List Accent 4" w:semiHidden="0" w:uiPriority="70" w:unhideWhenUsed="0"/>
-    <w:lsdException w:name="Colorful Shading Accent 4" w:semiHidden="0" w:uiPriority="71" w:unhideWhenUsed="0"/>
-    <w:lsdException w:name="Colorful List Accent 4" w:semiHidden="0" w:uiPriority="72" w:unhideWhenUsed="0"/>
-    <w:lsdException w:name="Colorful Grid Accent 4" w:semiHidden="0" w:uiPriority="73" w:unhideWhenUsed="0"/>
-    <w:lsdException w:name="Light Shading Accent 5" w:semiHidden="0" w:uiPriority="60" w:unhideWhenUsed="0"/>
-    <w:lsdException w:name="Light List Accent 5" w:semiHidden="0" w:uiPriority="61" w:unhideWhenUsed="0"/>
-    <w:lsdException w:name="Light Grid Accent 5" w:semiHidden="0" w:uiPriority="62" w:unhideWhenUsed="0"/>
-    <w:lsdException w:name="Medium Shading 1 Accent 5" w:semiHidden="0" w:uiPriority="63" w:unhideWhenUsed="0"/>
-    <w:lsdException w:name="Medium Shading 2 Accent 5" w:semiHidden="0" w:uiPriority="64" w:unhideWhenUsed="0"/>
-    <w:lsdException w:name="Medium List 1 Accent 5" w:semiHidden="0" w:uiPriority="65" w:unhideWhenUsed="0"/>
-    <w:lsdException w:name="Medium List 2 Accent 5" w:semiHidden="0" w:uiPriority="66" w:unhideWhenUsed="0"/>
-    <w:lsdException w:name="Medium Grid 1 Accent 5" w:semiHidden="0" w:uiPriority="67" w:unhideWhenUsed="0"/>
-    <w:lsdException w:name="Medium Grid 2 Accent 5" w:semiHidden="0" w:uiPriority="68" w:unhideWhenUsed="0"/>
-    <w:lsdException w:name="Medium Grid 3 Accent 5" w:semiHidden="0" w:uiPriority="69" w:unhideWhenUsed="0"/>
-    <w:lsdException w:name="Dark List Accent 5" w:semiHidden="0" w:uiPriority="70" w:unhideWhenUsed="0"/>
-    <w:lsdException w:name="Colorful Shading Accent 5" w:semiHidden="0" w:uiPriority="71" w:unhideWhenUsed="0"/>
-    <w:lsdException w:name="Colorful List Accent 5" w:semiHidden="0" w:uiPriority="72" w:unhideWhenUsed="0"/>
-    <w:lsdException w:name="Colorful Grid Accent 5" w:semiHidden="0" w:uiPriority="73" w:unhideWhenUsed="0"/>
-    <w:lsdException w:name="Light Shading Accent 6" w:semiHidden="0" w:uiPriority="60" w:unhideWhenUsed="0"/>
-    <w:lsdException w:name="Light List Accent 6" w:semiHidden="0" w:uiPriority="61" w:unhideWhenUsed="0"/>
-    <w:lsdException w:name="Light Grid Accent 6" w:semiHidden="0" w:uiPriority="62" w:unhideWhenUsed="0"/>
-    <w:lsdException w:name="Medium Shading 1 Accent 6" w:semiHidden="0" w:uiPriority="63" w:unhideWhenUsed="0"/>
-    <w:lsdException w:name="Medium Shading 2 Accent 6" w:semiHidden="0" w:uiPriority="64" w:unhideWhenUsed="0"/>
-    <w:lsdException w:name="Medium List 1 Accent 6" w:semiHidden="0" w:uiPriority="65" w:unhideWhenUsed="0"/>
-    <w:lsdException w:name="Medium List 2 Accent 6" w:semiHidden="0" w:uiPriority="66" w:unhideWhenUsed="0"/>
-    <w:lsdException w:name="Medium Grid 1 Accent 6" w:semiHidden="0" w:uiPriority="67" w:unhideWhenUsed="0"/>
-    <w:lsdException w:name="Medium Grid 2 Accent 6" w:semiHidden="0" w:uiPriority="68" w:unhideWhenUsed="0"/>
-    <w:lsdException w:name="Medium Grid 3 Accent 6" w:semiHidden="0" w:uiPriority="69" w:unhideWhenUsed="0"/>
-    <w:lsdException w:name="Dark List Accent 6" w:semiHidden="0" w:uiPriority="70" w:unhideWhenUsed="0"/>
-    <w:lsdException w:name="Colorful Shading Accent 6" w:semiHidden="0" w:uiPriority="71" w:unhideWhenUsed="0"/>
-    <w:lsdException w:name="Colorful List Accent 6" w:semiHidden="0" w:uiPriority="72" w:unhideWhenUsed="0"/>
-    <w:lsdException w:name="Colorful Grid Accent 6" w:semiHidden="0" w:uiPriority="73" w:unhideWhenUsed="0"/>
-    <w:lsdException w:name="Subtle Emphasis" w:semiHidden="0" w:uiPriority="19" w:unhideWhenUsed="0" w:qFormat="1"/>
-    <w:lsdException w:name="Intense Emphasis" w:semiHidden="0" w:uiPriority="21" w:unhideWhenUsed="0" w:qFormat="1"/>
-    <w:lsdException w:name="Subtle Reference" w:semiHidden="0" w:uiPriority="31" w:unhideWhenUsed="0" w:qFormat="1"/>
-    <w:lsdException w:name="Intense Reference" w:semiHidden="0" w:uiPriority="32" w:unhideWhenUsed="0" w:qFormat="1"/>
-    <w:lsdException w:name="Book Title" w:semiHidden="0" w:uiPriority="33" w:unhideWhenUsed="0" w:qFormat="1"/>
-    <w:lsdException w:name="Bibliography" w:uiPriority="37"/>
-    <w:lsdException w:name="TOC Heading" w:uiPriority="39" w:qFormat="1"/>
+  <w:latentStyles w:defLockedState="0" w:defUIPriority="99" w:defSemiHidden="0" w:defUnhideWhenUsed="0" w:defQFormat="0" w:count="371">
+    <w:lsdException w:name="Normal" w:uiPriority="0" w:qFormat="1"/>
+    <w:lsdException w:name="heading 1" w:uiPriority="9" w:qFormat="1"/>
+    <w:lsdException w:name="heading 2" w:semiHidden="1" w:uiPriority="9" w:unhideWhenUsed="1" w:qFormat="1"/>
+    <w:lsdException w:name="heading 3" w:semiHidden="1" w:uiPriority="9" w:unhideWhenUsed="1" w:qFormat="1"/>
+    <w:lsdException w:name="heading 4" w:semiHidden="1" w:uiPriority="9" w:unhideWhenUsed="1" w:qFormat="1"/>
+    <w:lsdException w:name="heading 5" w:semiHidden="1" w:uiPriority="9" w:unhideWhenUsed="1" w:qFormat="1"/>
+    <w:lsdException w:name="heading 6" w:semiHidden="1" w:uiPriority="9" w:unhideWhenUsed="1" w:qFormat="1"/>
+    <w:lsdException w:name="heading 7" w:semiHidden="1" w:uiPriority="9" w:unhideWhenUsed="1" w:qFormat="1"/>
+    <w:lsdException w:name="heading 8" w:semiHidden="1" w:uiPriority="9" w:unhideWhenUsed="1" w:qFormat="1"/>
+    <w:lsdException w:name="heading 9" w:semiHidden="1" w:uiPriority="9" w:unhideWhenUsed="1" w:qFormat="1"/>
+    <w:lsdException w:name="index 1" w:semiHidden="1" w:unhideWhenUsed="1"/>
+    <w:lsdException w:name="index 2" w:semiHidden="1" w:unhideWhenUsed="1"/>
+    <w:lsdException w:name="index 3" w:semiHidden="1" w:unhideWhenUsed="1"/>
+    <w:lsdException w:name="index 4" w:semiHidden="1" w:unhideWhenUsed="1"/>
+    <w:lsdException w:name="index 5" w:semiHidden="1" w:unhideWhenUsed="1"/>
+    <w:lsdException w:name="index 6" w:semiHidden="1" w:unhideWhenUsed="1"/>
+    <w:lsdException w:name="index 7" w:semiHidden="1" w:unhideWhenUsed="1"/>
+    <w:lsdException w:name="index 8" w:semiHidden="1" w:unhideWhenUsed="1"/>
+    <w:lsdException w:name="index 9" w:semiHidden="1" w:unhideWhenUsed="1"/>
+    <w:lsdException w:name="toc 1" w:semiHidden="1" w:uiPriority="39" w:unhideWhenUsed="1"/>
+    <w:lsdException w:name="toc 2" w:semiHidden="1" w:uiPriority="39" w:unhideWhenUsed="1"/>
+    <w:lsdException w:name="toc 3" w:semiHidden="1" w:uiPriority="39" w:unhideWhenUsed="1"/>
+    <w:lsdException w:name="toc 4" w:semiHidden="1" w:uiPriority="39" w:unhideWhenUsed="1"/>
+    <w:lsdException w:name="toc 5" w:semiHidden="1" w:uiPriority="39" w:unhideWhenUsed="1"/>
+    <w:lsdException w:name="toc 6" w:semiHidden="1" w:uiPriority="39" w:unhideWhenUsed="1"/>
+    <w:lsdException w:name="toc 7" w:semiHidden="1" w:uiPriority="39" w:unhideWhenUsed="1"/>
+    <w:lsdException w:name="toc 8" w:semiHidden="1" w:uiPriority="39" w:unhideWhenUsed="1"/>
+    <w:lsdException w:name="toc 9" w:semiHidden="1" w:uiPriority="39" w:unhideWhenUsed="1"/>
+    <w:lsdException w:name="Normal Indent" w:semiHidden="1" w:unhideWhenUsed="1"/>
+    <w:lsdException w:name="footnote text" w:semiHidden="1" w:unhideWhenUsed="1"/>
+    <w:lsdException w:name="annotation text" w:semiHidden="1" w:unhideWhenUsed="1"/>
+    <w:lsdException w:name="header" w:semiHidden="1" w:unhideWhenUsed="1"/>
+    <w:lsdException w:name="footer" w:semiHidden="1" w:unhideWhenUsed="1"/>
+    <w:lsdException w:name="index heading" w:semiHidden="1" w:unhideWhenUsed="1"/>
+    <w:lsdException w:name="caption" w:semiHidden="1" w:uiPriority="35" w:unhideWhenUsed="1" w:qFormat="1"/>
+    <w:lsdException w:name="table of figures" w:semiHidden="1" w:unhideWhenUsed="1"/>
+    <w:lsdException w:name="envelope address" w:semiHidden="1" w:unhideWhenUsed="1"/>
+    <w:lsdException w:name="envelope return" w:semiHidden="1" w:unhideWhenUsed="1"/>
+    <w:lsdException w:name="footnote reference" w:semiHidden="1" w:unhideWhenUsed="1"/>
+    <w:lsdException w:name="annotation reference" w:semiHidden="1" w:unhideWhenUsed="1"/>
+    <w:lsdException w:name="line number" w:semiHidden="1" w:unhideWhenUsed="1"/>
+    <w:lsdException w:name="page number" w:semiHidden="1" w:unhideWhenUsed="1"/>
+    <w:lsdException w:name="endnote reference" w:semiHidden="1" w:unhideWhenUsed="1"/>
+    <w:lsdException w:name="endnote text" w:semiHidden="1" w:unhideWhenUsed="1"/>
+    <w:lsdException w:name="table of authorities" w:semiHidden="1" w:unhideWhenUsed="1"/>
+    <w:lsdException w:name="macro" w:semiHidden="1" w:unhideWhenUsed="1"/>
+    <w:lsdException w:name="toa heading" w:semiHidden="1" w:unhideWhenUsed="1"/>
+    <w:lsdException w:name="List" w:semiHidden="1" w:unhideWhenUsed="1"/>
+    <w:lsdException w:name="List Bullet" w:semiHidden="1" w:unhideWhenUsed="1"/>
+    <w:lsdException w:name="List Number" w:semiHidden="1" w:unhideWhenUsed="1"/>
+    <w:lsdException w:name="List 2" w:semiHidden="1" w:unhideWhenUsed="1"/>
+    <w:lsdException w:name="List 3" w:semiHidden="1" w:unhideWhenUsed="1"/>
+    <w:lsdException w:name="List 4" w:semiHidden="1" w:unhideWhenUsed="1"/>
+    <w:lsdException w:name="List 5" w:semiHidden="1" w:unhideWhenUsed="1"/>
+    <w:lsdException w:name="List Bullet 2" w:semiHidden="1" w:unhideWhenUsed="1"/>
+    <w:lsdException w:name="List Bullet 3" w:semiHidden="1" w:unhideWhenUsed="1"/>
+    <w:lsdException w:name="List Bullet 4" w:semiHidden="1" w:unhideWhenUsed="1"/>
+    <w:lsdException w:name="List Bullet 5" w:semiHidden="1" w:unhideWhenUsed="1"/>
+    <w:lsdException w:name="List Number 2" w:semiHidden="1" w:unhideWhenUsed="1"/>
+    <w:lsdException w:name="List Number 3" w:semiHidden="1" w:unhideWhenUsed="1"/>
+    <w:lsdException w:name="List Number 4" w:semiHidden="1" w:unhideWhenUsed="1"/>
+    <w:lsdException w:name="List Number 5" w:semiHidden="1" w:unhideWhenUsed="1"/>
+    <w:lsdException w:name="Title" w:uiPriority="10" w:qFormat="1"/>
+    <w:lsdException w:name="Closing" w:semiHidden="1" w:unhideWhenUsed="1"/>
+    <w:lsdException w:name="Signature" w:semiHidden="1" w:unhideWhenUsed="1"/>
+    <w:lsdException w:name="Default Paragraph Font" w:semiHidden="1" w:uiPriority="1" w:unhideWhenUsed="1"/>
+    <w:lsdException w:name="Body Text" w:semiHidden="1" w:unhideWhenUsed="1"/>
+    <w:lsdException w:name="Body Text Indent" w:semiHidden="1" w:unhideWhenUsed="1"/>
+    <w:lsdException w:name="List Continue" w:semiHidden="1" w:unhideWhenUsed="1"/>
+    <w:lsdException w:name="List Continue 2" w:semiHidden="1" w:unhideWhenUsed="1"/>
+    <w:lsdException w:name="List Continue 3" w:semiHidden="1" w:unhideWhenUsed="1"/>
+    <w:lsdException w:name="List Continue 4" w:semiHidden="1" w:unhideWhenUsed="1"/>
+    <w:lsdException w:name="List Continue 5" w:semiHidden="1" w:unhideWhenUsed="1"/>
+    <w:lsdException w:name="Message Header" w:semiHidden="1" w:unhideWhenUsed="1"/>
+    <w:lsdException w:name="Subtitle" w:uiPriority="11" w:qFormat="1"/>
+    <w:lsdException w:name="Salutation" w:semiHidden="1" w:unhideWhenUsed="1"/>
+    <w:lsdException w:name="Date" w:semiHidden="1" w:unhideWhenUsed="1"/>
+    <w:lsdException w:name="Body Text First Indent" w:semiHidden="1" w:unhideWhenUsed="1"/>
+    <w:lsdException w:name="Body Text First Indent 2" w:semiHidden="1" w:unhideWhenUsed="1"/>
+    <w:lsdException w:name="Note Heading" w:semiHidden="1" w:unhideWhenUsed="1"/>
+    <w:lsdException w:name="Body Text 2" w:semiHidden="1" w:unhideWhenUsed="1"/>
+    <w:lsdException w:name="Body Text 3" w:semiHidden="1" w:unhideWhenUsed="1"/>
+    <w:lsdException w:name="Body Text Indent 2" w:semiHidden="1" w:unhideWhenUsed="1"/>
+    <w:lsdException w:name="Body Text Indent 3" w:semiHidden="1" w:unhideWhenUsed="1"/>
+    <w:lsdException w:name="Block Text" w:semiHidden="1" w:unhideWhenUsed="1"/>
+    <w:lsdException w:name="Hyperlink" w:semiHidden="1" w:unhideWhenUsed="1"/>
+    <w:lsdException w:name="FollowedHyperlink" w:semiHidden="1" w:unhideWhenUsed="1"/>
+    <w:lsdException w:name="Strong" w:uiPriority="22" w:qFormat="1"/>
+    <w:lsdException w:name="Emphasis" w:uiPriority="20" w:qFormat="1"/>
+    <w:lsdException w:name="Document Map" w:semiHidden="1" w:unhideWhenUsed="1"/>
+    <w:lsdException w:name="Plain Text" w:semiHidden="1" w:unhideWhenUsed="1"/>
+    <w:lsdException w:name="E-mail Signature" w:semiHidden="1" w:unhideWhenUsed="1"/>
+    <w:lsdException w:name="HTML Top of Form" w:semiHidden="1" w:unhideWhenUsed="1"/>
+    <w:lsdException w:name="HTML Bottom of Form" w:semiHidden="1" w:unhideWhenUsed="1"/>
+    <w:lsdException w:name="Normal (Web)" w:semiHidden="1" w:unhideWhenUsed="1"/>
+    <w:lsdException w:name="HTML Acronym" w:semiHidden="1" w:unhideWhenUsed="1"/>
+    <w:lsdException w:name="HTML Address" w:semiHidden="1" w:unhideWhenUsed="1"/>
+    <w:lsdException w:name="HTML Cite" w:semiHidden="1" w:unhideWhenUsed="1"/>
+    <w:lsdException w:name="HTML Code" w:semiHidden="1" w:unhideWhenUsed="1"/>
+    <w:lsdException w:name="HTML Definition" w:semiHidden="1" w:unhideWhenUsed="1"/>
+    <w:lsdException w:name="HTML Keyboard" w:semiHidden="1" w:unhideWhenUsed="1"/>
+    <w:lsdException w:name="HTML Preformatted" w:semiHidden="1" w:unhideWhenUsed="1"/>
+    <w:lsdException w:name="HTML Sample" w:semiHidden="1" w:unhideWhenUsed="1"/>
+    <w:lsdException w:name="HTML Typewriter" w:semiHidden="1" w:unhideWhenUsed="1"/>
+    <w:lsdException w:name="HTML Variable" w:semiHidden="1" w:unhideWhenUsed="1"/>
+    <w:lsdException w:name="Normal Table" w:semiHidden="1" w:unhideWhenUsed="1"/>
+    <w:lsdException w:name="annotation subject" w:semiHidden="1" w:unhideWhenUsed="1"/>
+    <w:lsdException w:name="No List" w:semiHidden="1" w:unhideWhenUsed="1"/>
+    <w:lsdException w:name="Outline List 1" w:semiHidden="1" w:unhideWhenUsed="1"/>
+    <w:lsdException w:name="Outline List 2" w:semiHidden="1" w:unhideWhenUsed="1"/>
+    <w:lsdException w:name="Outline List 3" w:semiHidden="1" w:unhideWhenUsed="1"/>
+    <w:lsdException w:name="Table Simple 1" w:semiHidden="1" w:unhideWhenUsed="1"/>
+    <w:lsdException w:name="Table Simple 2" w:semiHidden="1" w:unhideWhenUsed="1"/>
+    <w:lsdException w:name="Table Simple 3" w:semiHidden="1" w:unhideWhenUsed="1"/>
+    <w:lsdException w:name="Table Classic 1" w:semiHidden="1" w:unhideWhenUsed="1"/>
+    <w:lsdException w:name="Table Classic 2" w:semiHidden="1" w:unhideWhenUsed="1"/>
+    <w:lsdException w:name="Table Classic 3" w:semiHidden="1" w:unhideWhenUsed="1"/>
+    <w:lsdException w:name="Table Classic 4" w:semiHidden="1" w:unhideWhenUsed="1"/>
+    <w:lsdException w:name="Table Colorful 1" w:semiHidden="1" w:unhideWhenUsed="1"/>
+    <w:lsdException w:name="Table Colorful 2" w:semiHidden="1" w:unhideWhenUsed="1"/>
+    <w:lsdException w:name="Table Colorful 3" w:semiHidden="1" w:unhideWhenUsed="1"/>
+    <w:lsdException w:name="Table Columns 1" w:semiHidden="1" w:unhideWhenUsed="1"/>
+    <w:lsdException w:name="Table Columns 2" w:semiHidden="1" w:unhideWhenUsed="1"/>
+    <w:lsdException w:name="Table Columns 3" w:semiHidden="1" w:unhideWhenUsed="1"/>
+    <w:lsdException w:name="Table Columns 4" w:semiHidden="1" w:unhideWhenUsed="1"/>
+    <w:lsdException w:name="Table Columns 5" w:semiHidden="1" w:unhideWhenUsed="1"/>
+    <w:lsdException w:name="Table Grid 1" w:semiHidden="1" w:unhideWhenUsed="1"/>
+    <w:lsdException w:name="Table Grid 2" w:semiHidden="1" w:unhideWhenUsed="1"/>
+    <w:lsdException w:name="Table Grid 3" w:semiHidden="1" w:unhideWhenUsed="1"/>
+    <w:lsdException w:name="Table Grid 4" w:semiHidden="1" w:unhideWhenUsed="1"/>
+    <w:lsdException w:name="Table Grid 5" w:semiHidden="1" w:unhideWhenUsed="1"/>
+    <w:lsdException w:name="Table Grid 6" w:semiHidden="1" w:unhideWhenUsed="1"/>
+    <w:lsdException w:name="Table Grid 7" w:semiHidden="1" w:unhideWhenUsed="1"/>
+    <w:lsdException w:name="Table Grid 8" w:semiHidden="1" w:unhideWhenUsed="1"/>
+    <w:lsdException w:name="Table List 1" w:semiHidden="1" w:unhideWhenUsed="1"/>
+    <w:lsdException w:name="Table List 2" w:semiHidden="1" w:unhideWhenUsed="1"/>
+    <w:lsdException w:name="Table List 3" w:semiHidden="1" w:unhideWhenUsed="1"/>
+    <w:lsdException w:name="Table List 4" w:semiHidden="1" w:unhideWhenUsed="1"/>
+    <w:lsdException w:name="Table List 5" w:semiHidden="1" w:unhideWhenUsed="1"/>
+    <w:lsdException w:name="Table List 6" w:semiHidden="1" w:unhideWhenUsed="1"/>
+    <w:lsdException w:name="Table List 7" w:semiHidden="1" w:unhideWhenUsed="1"/>
+    <w:lsdException w:name="Table List 8" w:semiHidden="1" w:unhideWhenUsed="1"/>
+    <w:lsdException w:name="Table 3D effects 1" w:semiHidden="1" w:unhideWhenUsed="1"/>
+    <w:lsdException w:name="Table 3D effects 2" w:semiHidden="1" w:unhideWhenUsed="1"/>
+    <w:lsdException w:name="Table 3D effects 3" w:semiHidden="1" w:unhideWhenUsed="1"/>
+    <w:lsdException w:name="Table Contemporary" w:semiHidden="1" w:unhideWhenUsed="1"/>
+    <w:lsdException w:name="Table Elegant" w:semiHidden="1" w:unhideWhenUsed="1"/>
+    <w:lsdException w:name="Table Professional" w:semiHidden="1" w:unhideWhenUsed="1"/>
+    <w:lsdException w:name="Table Subtle 1" w:semiHidden="1" w:unhideWhenUsed="1"/>
+    <w:lsdException w:name="Table Subtle 2" w:semiHidden="1" w:unhideWhenUsed="1"/>
+    <w:lsdException w:name="Table Web 1" w:semiHidden="1" w:unhideWhenUsed="1"/>
+    <w:lsdException w:name="Table Web 2" w:semiHidden="1" w:unhideWhenUsed="1"/>
+    <w:lsdException w:name="Table Web 3" w:semiHidden="1" w:unhideWhenUsed="1"/>
+    <w:lsdException w:name="Balloon Text" w:semiHidden="1" w:unhideWhenUsed="1"/>
+    <w:lsdException w:name="Table Grid" w:uiPriority="59"/>
+    <w:lsdException w:name="Table Theme" w:semiHidden="1" w:unhideWhenUsed="1"/>
+    <w:lsdException w:name="Placeholder Text" w:semiHidden="1"/>
+    <w:lsdException w:name="No Spacing" w:uiPriority="1" w:qFormat="1"/>
+    <w:lsdException w:name="Light Shading" w:uiPriority="60"/>
+    <w:lsdException w:name="Light List" w:uiPriority="61"/>
+    <w:lsdException w:name="Light Grid" w:uiPriority="62"/>
+    <w:lsdException w:name="Medium Shading 1" w:uiPriority="63"/>
+    <w:lsdException w:name="Medium Shading 2" w:uiPriority="64"/>
+    <w:lsdException w:name="Medium List 1" w:uiPriority="65"/>
+    <w:lsdException w:name="Medium List 2" w:uiPriority="66"/>
+    <w:lsdException w:name="Medium Grid 1" w:uiPriority="67"/>
+    <w:lsdException w:name="Medium Grid 2" w:uiPriority="68"/>
+    <w:lsdException w:name="Medium Grid 3" w:uiPriority="69"/>
+    <w:lsdException w:name="Dark List" w:uiPriority="70"/>
+    <w:lsdException w:name="Colorful Shading" w:uiPriority="71"/>
+    <w:lsdException w:name="Colorful List" w:uiPriority="72"/>
+    <w:lsdException w:name="Colorful Grid" w:uiPriority="73"/>
+    <w:lsdException w:name="Light Shading Accent 1" w:uiPriority="60"/>
+    <w:lsdException w:name="Light List Accent 1" w:uiPriority="61"/>
+    <w:lsdException w:name="Light Grid Accent 1" w:uiPriority="62"/>
+    <w:lsdException w:name="Medium Shading 1 Accent 1" w:uiPriority="63"/>
+    <w:lsdException w:name="Medium Shading 2 Accent 1" w:uiPriority="64"/>
+    <w:lsdException w:name="Medium List 1 Accent 1" w:uiPriority="65"/>
+    <w:lsdException w:name="Revision" w:semiHidden="1"/>
+    <w:lsdException w:name="List Paragraph" w:uiPriority="34" w:qFormat="1"/>
+    <w:lsdException w:name="Quote" w:uiPriority="29" w:qFormat="1"/>
+    <w:lsdException w:name="Intense Quote" w:uiPriority="30" w:qFormat="1"/>
+    <w:lsdException w:name="Medium List 2 Accent 1" w:uiPriority="66"/>
+    <w:lsdException w:name="Medium Grid 1 Accent 1" w:uiPriority="67"/>
+    <w:lsdException w:name="Medium Grid 2 Accent 1" w:uiPriority="68"/>
+    <w:lsdException w:name="Medium Grid 3 Accent 1" w:uiPriority="69"/>
+    <w:lsdException w:name="Dark List Accent 1" w:uiPriority="70"/>
+    <w:lsdException w:name="Colorful Shading Accent 1" w:uiPriority="71"/>
+    <w:lsdException w:name="Colorful List Accent 1" w:uiPriority="72"/>
+    <w:lsdException w:name="Colorful Grid Accent 1" w:uiPriority="73"/>
+    <w:lsdException w:name="Light Shading Accent 2" w:uiPriority="60"/>
+    <w:lsdException w:name="Light List Accent 2" w:uiPriority="61"/>
+    <w:lsdException w:name="Light Grid Accent 2" w:uiPriority="62"/>
+    <w:lsdException w:name="Medium Shading 1 Accent 2" w:uiPriority="63"/>
+    <w:lsdException w:name="Medium Shading 2 Accent 2" w:uiPriority="64"/>
+    <w:lsdException w:name="Medium List 1 Accent 2" w:uiPriority="65"/>
+    <w:lsdException w:name="Medium List 2 Accent 2" w:uiPriority="66"/>
+    <w:lsdException w:name="Medium Grid 1 Accent 2" w:uiPriority="67"/>
+    <w:lsdException w:name="Medium Grid 2 Accent 2" w:uiPriority="68"/>
+    <w:lsdException w:name="Medium Grid 3 Accent 2" w:uiPriority="69"/>
+    <w:lsdException w:name="Dark List Accent 2" w:uiPriority="70"/>
+    <w:lsdException w:name="Colorful Shading Accent 2" w:uiPriority="71"/>
+    <w:lsdException w:name="Colorful List Accent 2" w:uiPriority="72"/>
+    <w:lsdException w:name="Colorful Grid Accent 2" w:uiPriority="73"/>
+    <w:lsdException w:name="Light Shading Accent 3" w:uiPriority="60"/>
+    <w:lsdException w:name="Light List Accent 3" w:uiPriority="61"/>
+    <w:lsdException w:name="Light Grid Accent 3" w:uiPriority="62"/>
+    <w:lsdException w:name="Medium Shading 1 Accent 3" w:uiPriority="63"/>
+    <w:lsdException w:name="Medium Shading 2 Accent 3" w:uiPriority="64"/>
+    <w:lsdException w:name="Medium List 1 Accent 3" w:uiPriority="65"/>
+    <w:lsdException w:name="Medium List 2 Accent 3" w:uiPriority="66"/>
+    <w:lsdException w:name="Medium Grid 1 Accent 3" w:uiPriority="67"/>
+    <w:lsdException w:name="Medium Grid 2 Accent 3" w:uiPriority="68"/>
+    <w:lsdException w:name="Medium Grid 3 Accent 3" w:uiPriority="69"/>
+    <w:lsdException w:name="Dark List Accent 3" w:uiPriority="70"/>
+    <w:lsdException w:name="Colorful Shading Accent 3" w:uiPriority="71"/>
+    <w:lsdException w:name="Colorful List Accent 3" w:uiPriority="72"/>
+    <w:lsdException w:name="Colorful Grid Accent 3" w:uiPriority="73"/>
+    <w:lsdException w:name="Light Shading Accent 4" w:uiPriority="60"/>
+    <w:lsdException w:name="Light List Accent 4" w:uiPriority="61"/>
+    <w:lsdException w:name="Light Grid Accent 4" w:uiPriority="62"/>
+    <w:lsdException w:name="Medium Shading 1 Accent 4" w:uiPriority="63"/>
+    <w:lsdException w:name="Medium Shading 2 Accent 4" w:uiPriority="64"/>
+    <w:lsdException w:name="Medium List 1 Accent 4" w:uiPriority="65"/>
+    <w:lsdException w:name="Medium List 2 Accent 4" w:uiPriority="66"/>
+    <w:lsdException w:name="Medium Grid 1 Accent 4" w:uiPriority="67"/>
+    <w:lsdException w:name="Medium Grid 2 Accent 4" w:uiPriority="68"/>
+    <w:lsdException w:name="Medium Grid 3 Accent 4" w:uiPriority="69"/>
+    <w:lsdException w:name="Dark List Accent 4" w:uiPriority="70"/>
+    <w:lsdException w:name="Colorful Shading Accent 4" w:uiPriority="71"/>
+    <w:lsdException w:name="Colorful List Accent 4" w:uiPriority="72"/>
+    <w:lsdException w:name="Colorful Grid Accent 4" w:uiPriority="73"/>
+    <w:lsdException w:name="Light Shading Accent 5" w:uiPriority="60"/>
+    <w:lsdException w:name="Light List Accent 5" w:uiPriority="61"/>
+    <w:lsdException w:name="Light Grid Accent 5" w:uiPriority="62"/>
+    <w:lsdException w:name="Medium Shading 1 Accent 5" w:uiPriority="63"/>
+    <w:lsdException w:name="Medium Shading 2 Accent 5" w:uiPriority="64"/>
+    <w:lsdException w:name="Medium List 1 Accent 5" w:uiPriority="65"/>
+    <w:lsdException w:name="Medium List 2 Accent 5" w:uiPriority="66"/>
+    <w:lsdException w:name="Medium Grid 1 Accent 5" w:uiPriority="67"/>
+    <w:lsdException w:name="Medium Grid 2 Accent 5" w:uiPriority="68"/>
+    <w:lsdException w:name="Medium Grid 3 Accent 5" w:uiPriority="69"/>
+    <w:lsdException w:name="Dark List Accent 5" w:uiPriority="70"/>
+    <w:lsdException w:name="Colorful Shading Accent 5" w:uiPriority="71"/>
+    <w:lsdException w:name="Colorful List Accent 5" w:uiPriority="72"/>
+    <w:lsdException w:name="Colorful Grid Accent 5" w:uiPriority="73"/>
+    <w:lsdException w:name="Light Shading Accent 6" w:uiPriority="60"/>
+    <w:lsdException w:name="Light List Accent 6" w:uiPriority="61"/>
+    <w:lsdException w:name="Light Grid Accent 6" w:uiPriority="62"/>
+    <w:lsdException w:name="Medium Shading 1 Accent 6" w:uiPriority="63"/>
+    <w:lsdException w:name="Medium Shading 2 Accent 6" w:uiPriority="64"/>
+    <w:lsdException w:name="Medium List 1 Accent 6" w:uiPriority="65"/>
+    <w:lsdException w:name="Medium List 2 Accent 6" w:uiPriority="66"/>
+    <w:lsdException w:name="Medium Grid 1 Accent 6" w:uiPriority="67"/>
+    <w:lsdException w:name="Medium Grid 2 Accent 6" w:uiPriority="68"/>
+    <w:lsdException w:name="Medium Grid 3 Accent 6" w:uiPriority="69"/>
+    <w:lsdException w:name="Dark List Accent 6" w:uiPriority="70"/>
+    <w:lsdException w:name="Colorful Shading Accent 6" w:uiPriority="71"/>
+    <w:lsdException w:name="Colorful List Accent 6" w:uiPriority="72"/>
+    <w:lsdException w:name="Colorful Grid Accent 6" w:uiPriority="73"/>
+    <w:lsdException w:name="Subtle Emphasis" w:uiPriority="19" w:qFormat="1"/>
+    <w:lsdException w:name="Intense Emphasis" w:uiPriority="21" w:qFormat="1"/>
+    <w:lsdException w:name="Subtle Reference" w:uiPriority="31" w:qFormat="1"/>
+    <w:lsdException w:name="Intense Reference" w:uiPriority="32" w:qFormat="1"/>
+    <w:lsdException w:name="Book Title" w:uiPriority="33" w:qFormat="1"/>
+    <w:lsdException w:name="Bibliography" w:semiHidden="1" w:uiPriority="37" w:unhideWhenUsed="1"/>
+    <w:lsdException w:name="TOC Heading" w:semiHidden="1" w:uiPriority="39" w:unhideWhenUsed="1" w:qFormat="1"/>
+    <w:lsdException w:name="Plain Table 1" w:uiPriority="41"/>
+    <w:lsdException w:name="Plain Table 2" w:uiPriority="42"/>
+    <w:lsdException w:name="Plain Table 3" w:uiPriority="43"/>
+    <w:lsdException w:name="Plain Table 4" w:uiPriority="44"/>
+    <w:lsdException w:name="Plain Table 5" w:uiPriority="45"/>
+    <w:lsdException w:name="Grid Table Light" w:uiPriority="40"/>
+    <w:lsdException w:name="Grid Table 1 Light" w:uiPriority="46"/>
+    <w:lsdException w:name="Grid Table 2" w:uiPriority="47"/>
+    <w:lsdException w:name="Grid Table 3" w:uiPriority="48"/>
+    <w:lsdException w:name="Grid Table 4" w:uiPriority="49"/>
+    <w:lsdException w:name="Grid Table 5 Dark" w:uiPriority="50"/>
+    <w:lsdException w:name="Grid Table 6 Colorful" w:uiPriority="51"/>
+    <w:lsdException w:name="Grid Table 7 Colorful" w:uiPriority="52"/>
+    <w:lsdException w:name="Grid Table 1 Light Accent 1" w:uiPriority="46"/>
+    <w:lsdException w:name="Grid Table 2 Accent 1" w:uiPriority="47"/>
+    <w:lsdException w:name="Grid Table 3 Accent 1" w:uiPriority="48"/>
+    <w:lsdException w:name="Grid Table 4 Accent 1" w:uiPriority="49"/>
+    <w:lsdException w:name="Grid Table 5 Dark Accent 1" w:uiPriority="50"/>
+    <w:lsdException w:name="Grid Table 6 Colorful Accent 1" w:uiPriority="51"/>
+    <w:lsdException w:name="Grid Table 7 Colorful Accent 1" w:uiPriority="52"/>
+    <w:lsdException w:name="Grid Table 1 Light Accent 2" w:uiPriority="46"/>
+    <w:lsdException w:name="Grid Table 2 Accent 2" w:uiPriority="47"/>
+    <w:lsdException w:name="Grid Table 3 Accent 2" w:uiPriority="48"/>
+    <w:lsdException w:name="Grid Table 4 Accent 2" w:uiPriority="49"/>
+    <w:lsdException w:name="Grid Table 5 Dark Accent 2" w:uiPriority="50"/>
+    <w:lsdException w:name="Grid Table 6 Colorful Accent 2" w:uiPriority="51"/>
+    <w:lsdException w:name="Grid Table 7 Colorful Accent 2" w:uiPriority="52"/>
+    <w:lsdException w:name="Grid Table 1 Light Accent 3" w:uiPriority="46"/>
+    <w:lsdException w:name="Grid Table 2 Accent 3" w:uiPriority="47"/>
+    <w:lsdException w:name="Grid Table 3 Accent 3" w:uiPriority="48"/>
+    <w:lsdException w:name="Grid Table 4 Accent 3" w:uiPriority="49"/>
+    <w:lsdException w:name="Grid Table 5 Dark Accent 3" w:uiPriority="50"/>
+    <w:lsdException w:name="Grid Table 6 Colorful Accent 3" w:uiPriority="51"/>
+    <w:lsdException w:name="Grid Table 7 Colorful Accent 3" w:uiPriority="52"/>
+    <w:lsdException w:name="Grid Table 1 Light Accent 4" w:uiPriority="46"/>
+    <w:lsdException w:name="Grid Table 2 Accent 4" w:uiPriority="47"/>
+    <w:lsdException w:name="Grid Table 3 Accent 4" w:uiPriority="48"/>
+    <w:lsdException w:name="Grid Table 4 Accent 4" w:uiPriority="49"/>
+    <w:lsdException w:name="Grid Table 5 Dark Accent 4" w:uiPriority="50"/>
+    <w:lsdException w:name="Grid Table 6 Colorful Accent 4" w:uiPriority="51"/>
+    <w:lsdException w:name="Grid Table 7 Colorful Accent 4" w:uiPriority="52"/>
+    <w:lsdException w:name="Grid Table 1 Light Accent 5" w:uiPriority="46"/>
+    <w:lsdException w:name="Grid Table 2 Accent 5" w:uiPriority="47"/>
+    <w:lsdException w:name="Grid Table 3 Accent 5" w:uiPriority="48"/>
+    <w:lsdException w:name="Grid Table 4 Accent 5" w:uiPriority="49"/>
+    <w:lsdException w:name="Grid Table 5 Dark Accent 5" w:uiPriority="50"/>
+    <w:lsdException w:name="Grid Table 6 Colorful Accent 5" w:uiPriority="51"/>
+    <w:lsdException w:name="Grid Table 7 Colorful Accent 5" w:uiPriority="52"/>
+    <w:lsdException w:name="Grid Table 1 Light Accent 6" w:uiPriority="46"/>
+    <w:lsdException w:name="Grid Table 2 Accent 6" w:uiPriority="47"/>
+    <w:lsdException w:name="Grid Table 3 Accent 6" w:uiPriority="48"/>
+    <w:lsdException w:name="Grid Table 4 Accent 6" w:uiPriority="49"/>
+    <w:lsdException w:name="Grid Table 5 Dark Accent 6" w:uiPriority="50"/>
+    <w:lsdException w:name="Grid Table 6 Colorful Accent 6" w:uiPriority="51"/>
+    <w:lsdException w:name="Grid Table 7 Colorful Accent 6" w:uiPriority="52"/>
+    <w:lsdException w:name="List Table 1 Light" w:uiPriority="46"/>
+    <w:lsdException w:name="List Table 2" w:uiPriority="47"/>
+    <w:lsdException w:name="List Table 3" w:uiPriority="48"/>
+    <w:lsdException w:name="List Table 4" w:uiPriority="49"/>
+    <w:lsdException w:name="List Table 5 Dark" w:uiPriority="50"/>
+    <w:lsdException w:name="List Table 6 Colorful" w:uiPriority="51"/>
+    <w:lsdException w:name="List Table 7 Colorful" w:uiPriority="52"/>
+    <w:lsdException w:name="List Table 1 Light Accent 1" w:uiPriority="46"/>
+    <w:lsdException w:name="List Table 2 Accent 1" w:uiPriority="47"/>
+    <w:lsdException w:name="List Table 3 Accent 1" w:uiPriority="48"/>
+    <w:lsdException w:name="List Table 4 Accent 1" w:uiPriority="49"/>
+    <w:lsdException w:name="List Table 5 Dark Accent 1" w:uiPriority="50"/>
+    <w:lsdException w:name="List Table 6 Colorful Accent 1" w:uiPriority="51"/>
+    <w:lsdException w:name="List Table 7 Colorful Accent 1" w:uiPriority="52"/>
+    <w:lsdException w:name="List Table 1 Light Accent 2" w:uiPriority="46"/>
+    <w:lsdException w:name="List Table 2 Accent 2" w:uiPriority="47"/>
+    <w:lsdException w:name="List Table 3 Accent 2" w:uiPriority="48"/>
+    <w:lsdException w:name="List Table 4 Accent 2" w:uiPriority="49"/>
+    <w:lsdException w:name="List Table 5 Dark Accent 2" w:uiPriority="50"/>
+    <w:lsdException w:name="List Table 6 Colorful Accent 2" w:uiPriority="51"/>
+    <w:lsdException w:name="List Table 7 Colorful Accent 2" w:uiPriority="52"/>
+    <w:lsdException w:name="List Table 1 Light Accent 3" w:uiPriority="46"/>
+    <w:lsdException w:name="List Table 2 Accent 3" w:uiPriority="47"/>
+    <w:lsdException w:name="List Table 3 Accent 3" w:uiPriority="48"/>
+    <w:lsdException w:name="List Table 4 Accent 3" w:uiPriority="49"/>
+    <w:lsdException w:name="List Table 5 Dark Accent 3" w:uiPriority="50"/>
+    <w:lsdException w:name="List Table 6 Colorful Accent 3" w:uiPriority="51"/>
+    <w:lsdException w:name="List Table 7 Colorful Accent 3" w:uiPriority="52"/>
+    <w:lsdException w:name="List Table 1 Light Accent 4" w:uiPriority="46"/>
+    <w:lsdException w:name="List Table 2 Accent 4" w:uiPriority="47"/>
+    <w:lsdException w:name="List Table 3 Accent 4" w:uiPriority="48"/>
+    <w:lsdException w:name="List Table 4 Accent 4" w:uiPriority="49"/>
+    <w:lsdException w:name="List Table 5 Dark Accent 4" w:uiPriority="50"/>
+    <w:lsdException w:name="List Table 6 Colorful Accent 4" w:uiPriority="51"/>
+    <w:lsdException w:name="List Table 7 Colorful Accent 4" w:uiPriority="52"/>
+    <w:lsdException w:name="List Table 1 Light Accent 5" w:uiPriority="46"/>
+    <w:lsdException w:name="List Table 2 Accent 5" w:uiPriority="47"/>
+    <w:lsdException w:name="List Table 3 Accent 5" w:uiPriority="48"/>
+    <w:lsdException w:name="List Table 4 Accent 5" w:uiPriority="49"/>
+    <w:lsdException w:name="List Table 5 Dark Accent 5" w:uiPriority="50"/>
+    <w:lsdException w:name="List Table 6 Colorful Accent 5" w:uiPriority="51"/>
+    <w:lsdException w:name="List Table 7 Colorful Accent 5" w:uiPriority="52"/>
+    <w:lsdException w:name="List Table 1 Light Accent 6" w:uiPriority="46"/>
+    <w:lsdException w:name="List Table 2 Accent 6" w:uiPriority="47"/>
+    <w:lsdException w:name="List Table 3 Accent 6" w:uiPriority="48"/>
+    <w:lsdException w:name="List Table 4 Accent 6" w:uiPriority="49"/>
+    <w:lsdException w:name="List Table 5 Dark Accent 6" w:uiPriority="50"/>
+    <w:lsdException w:name="List Table 6 Colorful Accent 6" w:uiPriority="51"/>
+    <w:lsdException w:name="List Table 7 Colorful Accent 6" w:uiPriority="52"/>
   </w:latentStyles>
   <w:style w:type="paragraph" w:default="1" w:styleId="Normal">
     <w:name w:val="Normal"/>
@@ -1095,196 +1241,6 @@
     <w:link w:val="Pieddepage"/>
     <w:uiPriority w:val="99"/>
     <w:rsid w:val="00A039D6"/>
-  </w:style>
-</w:styles>
-</file>
-
-<file path=word/stylesWithEffects.xml><?xml version="1.0" encoding="utf-8"?>
-<w:styles xmlns:wpc="http://schemas.microsoft.com/office/word/2010/wordprocessingCanvas" xmlns:mc="http://schemas.openxmlformats.org/markup-compatibility/2006" xmlns:o="urn:schemas-microsoft-com:office:office" xmlns:r="http://schemas.openxmlformats.org/officeDocument/2006/relationships" xmlns:m="http://schemas.openxmlformats.org/officeDocument/2006/math" xmlns:v="urn:schemas-microsoft-com:vml" xmlns:wp14="http://schemas.microsoft.com/office/word/2010/wordprocessingDrawing" xmlns:wp="http://schemas.openxmlformats.org/drawingml/2006/wordprocessingDrawing" xmlns:w10="urn:schemas-microsoft-com:office:word" xmlns:w="http://schemas.openxmlformats.org/wordprocessingml/2006/main" xmlns:w14="http://schemas.microsoft.com/office/word/2010/wordml" xmlns:wpg="http://schemas.microsoft.com/office/word/2010/wordprocessingGroup" xmlns:wpi="http://schemas.microsoft.com/office/word/2010/wordprocessingInk" xmlns:wne="http://schemas.microsoft.com/office/word/2006/wordml" xmlns:wps="http://schemas.microsoft.com/office/word/2010/wordprocessingShape" mc:Ignorable="w14 wp14">
-  <w:docDefaults>
-    <w:rPrDefault>
-      <w:rPr>
-        <w:rFonts w:asciiTheme="minorHAnsi" w:eastAsiaTheme="minorEastAsia" w:hAnsiTheme="minorHAnsi" w:cstheme="minorBidi"/>
-        <w:sz w:val="22"/>
-        <w:szCs w:val="22"/>
-        <w:lang w:val="fr-FR" w:eastAsia="fr-FR" w:bidi="ar-SA"/>
-      </w:rPr>
-    </w:rPrDefault>
-    <w:pPrDefault>
-      <w:pPr>
-        <w:spacing w:after="200" w:line="276" w:lineRule="auto"/>
-      </w:pPr>
-    </w:pPrDefault>
-  </w:docDefaults>
-  <w:latentStyles w:defLockedState="0" w:defUIPriority="99" w:defSemiHidden="1" w:defUnhideWhenUsed="1" w:defQFormat="0" w:count="267">
-    <w:lsdException w:name="Normal" w:semiHidden="0" w:uiPriority="0" w:unhideWhenUsed="0" w:qFormat="1"/>
-    <w:lsdException w:name="heading 1" w:semiHidden="0" w:uiPriority="9" w:unhideWhenUsed="0" w:qFormat="1"/>
-    <w:lsdException w:name="heading 2" w:uiPriority="9" w:qFormat="1"/>
-    <w:lsdException w:name="heading 3" w:uiPriority="9" w:qFormat="1"/>
-    <w:lsdException w:name="heading 4" w:uiPriority="9" w:qFormat="1"/>
-    <w:lsdException w:name="heading 5" w:uiPriority="9" w:qFormat="1"/>
-    <w:lsdException w:name="heading 6" w:uiPriority="9" w:qFormat="1"/>
-    <w:lsdException w:name="heading 7" w:uiPriority="9" w:qFormat="1"/>
-    <w:lsdException w:name="heading 8" w:uiPriority="9" w:qFormat="1"/>
-    <w:lsdException w:name="heading 9" w:uiPriority="9" w:qFormat="1"/>
-    <w:lsdException w:name="toc 1" w:uiPriority="39"/>
-    <w:lsdException w:name="toc 2" w:uiPriority="39"/>
-    <w:lsdException w:name="toc 3" w:uiPriority="39"/>
-    <w:lsdException w:name="toc 4" w:uiPriority="39"/>
-    <w:lsdException w:name="toc 5" w:uiPriority="39"/>
-    <w:lsdException w:name="toc 6" w:uiPriority="39"/>
-    <w:lsdException w:name="toc 7" w:uiPriority="39"/>
-    <w:lsdException w:name="toc 8" w:uiPriority="39"/>
-    <w:lsdException w:name="toc 9" w:uiPriority="39"/>
-    <w:lsdException w:name="caption" w:uiPriority="35" w:qFormat="1"/>
-    <w:lsdException w:name="Title" w:semiHidden="0" w:uiPriority="10" w:unhideWhenUsed="0" w:qFormat="1"/>
-    <w:lsdException w:name="Default Paragraph Font" w:uiPriority="1"/>
-    <w:lsdException w:name="Subtitle" w:semiHidden="0" w:uiPriority="11" w:unhideWhenUsed="0" w:qFormat="1"/>
-    <w:lsdException w:name="Strong" w:semiHidden="0" w:uiPriority="22" w:unhideWhenUsed="0" w:qFormat="1"/>
-    <w:lsdException w:name="Emphasis" w:semiHidden="0" w:uiPriority="20" w:unhideWhenUsed="0" w:qFormat="1"/>
-    <w:lsdException w:name="Table Grid" w:semiHidden="0" w:uiPriority="59" w:unhideWhenUsed="0"/>
-    <w:lsdException w:name="Placeholder Text" w:unhideWhenUsed="0"/>
-    <w:lsdException w:name="No Spacing" w:semiHidden="0" w:uiPriority="1" w:unhideWhenUsed="0" w:qFormat="1"/>
-    <w:lsdException w:name="Light Shading" w:semiHidden="0" w:uiPriority="60" w:unhideWhenUsed="0"/>
-    <w:lsdException w:name="Light List" w:semiHidden="0" w:uiPriority="61" w:unhideWhenUsed="0"/>
-    <w:lsdException w:name="Light Grid" w:semiHidden="0" w:uiPriority="62" w:unhideWhenUsed="0"/>
-    <w:lsdException w:name="Medium Shading 1" w:semiHidden="0" w:uiPriority="63" w:unhideWhenUsed="0"/>
-    <w:lsdException w:name="Medium Shading 2" w:semiHidden="0" w:uiPriority="64" w:unhideWhenUsed="0"/>
-    <w:lsdException w:name="Medium List 1" w:semiHidden="0" w:uiPriority="65" w:unhideWhenUsed="0"/>
-    <w:lsdException w:name="Medium List 2" w:semiHidden="0" w:uiPriority="66" w:unhideWhenUsed="0"/>
-    <w:lsdException w:name="Medium Grid 1" w:semiHidden="0" w:uiPriority="67" w:unhideWhenUsed="0"/>
-    <w:lsdException w:name="Medium Grid 2" w:semiHidden="0" w:uiPriority="68" w:unhideWhenUsed="0"/>
-    <w:lsdException w:name="Medium Grid 3" w:semiHidden="0" w:uiPriority="69" w:unhideWhenUsed="0"/>
-    <w:lsdException w:name="Dark List" w:semiHidden="0" w:uiPriority="70" w:unhideWhenUsed="0"/>
-    <w:lsdException w:name="Colorful Shading" w:semiHidden="0" w:uiPriority="71" w:unhideWhenUsed="0"/>
-    <w:lsdException w:name="Colorful List" w:semiHidden="0" w:uiPriority="72" w:unhideWhenUsed="0"/>
-    <w:lsdException w:name="Colorful Grid" w:semiHidden="0" w:uiPriority="73" w:unhideWhenUsed="0"/>
-    <w:lsdException w:name="Light Shading Accent 1" w:semiHidden="0" w:uiPriority="60" w:unhideWhenUsed="0"/>
-    <w:lsdException w:name="Light List Accent 1" w:semiHidden="0" w:uiPriority="61" w:unhideWhenUsed="0"/>
-    <w:lsdException w:name="Light Grid Accent 1" w:semiHidden="0" w:uiPriority="62" w:unhideWhenUsed="0"/>
-    <w:lsdException w:name="Medium Shading 1 Accent 1" w:semiHidden="0" w:uiPriority="63" w:unhideWhenUsed="0"/>
-    <w:lsdException w:name="Medium Shading 2 Accent 1" w:semiHidden="0" w:uiPriority="64" w:unhideWhenUsed="0"/>
-    <w:lsdException w:name="Medium List 1 Accent 1" w:semiHidden="0" w:uiPriority="65" w:unhideWhenUsed="0"/>
-    <w:lsdException w:name="Revision" w:unhideWhenUsed="0"/>
-    <w:lsdException w:name="List Paragraph" w:semiHidden="0" w:uiPriority="34" w:unhideWhenUsed="0" w:qFormat="1"/>
-    <w:lsdException w:name="Quote" w:semiHidden="0" w:uiPriority="29" w:unhideWhenUsed="0" w:qFormat="1"/>
-    <w:lsdException w:name="Intense Quote" w:semiHidden="0" w:uiPriority="30" w:unhideWhenUsed="0" w:qFormat="1"/>
-    <w:lsdException w:name="Medium List 2 Accent 1" w:semiHidden="0" w:uiPriority="66" w:unhideWhenUsed="0"/>
-    <w:lsdException w:name="Medium Grid 1 Accent 1" w:semiHidden="0" w:uiPriority="67" w:unhideWhenUsed="0"/>
-    <w:lsdException w:name="Medium Grid 2 Accent 1" w:semiHidden="0" w:uiPriority="68" w:unhideWhenUsed="0"/>
-    <w:lsdException w:name="Medium Grid 3 Accent 1" w:semiHidden="0" w:uiPriority="69" w:unhideWhenUsed="0"/>
-    <w:lsdException w:name="Dark List Accent 1" w:semiHidden="0" w:uiPriority="70" w:unhideWhenUsed="0"/>
-    <w:lsdException w:name="Colorful Shading Accent 1" w:semiHidden="0" w:uiPriority="71" w:unhideWhenUsed="0"/>
-    <w:lsdException w:name="Colorful List Accent 1" w:semiHidden="0" w:uiPriority="72" w:unhideWhenUsed="0"/>
-    <w:lsdException w:name="Colorful Grid Accent 1" w:semiHidden="0" w:uiPriority="73" w:unhideWhenUsed="0"/>
-    <w:lsdException w:name="Light Shading Accent 2" w:semiHidden="0" w:uiPriority="60" w:unhideWhenUsed="0"/>
-    <w:lsdException w:name="Light List Accent 2" w:semiHidden="0" w:uiPriority="61" w:unhideWhenUsed="0"/>
-    <w:lsdException w:name="Light Grid Accent 2" w:semiHidden="0" w:uiPriority="62" w:unhideWhenUsed="0"/>
-    <w:lsdException w:name="Medium Shading 1 Accent 2" w:semiHidden="0" w:uiPriority="63" w:unhideWhenUsed="0"/>
-    <w:lsdException w:name="Medium Shading 2 Accent 2" w:semiHidden="0" w:uiPriority="64" w:unhideWhenUsed="0"/>
-    <w:lsdException w:name="Medium List 1 Accent 2" w:semiHidden="0" w:uiPriority="65" w:unhideWhenUsed="0"/>
-    <w:lsdException w:name="Medium List 2 Accent 2" w:semiHidden="0" w:uiPriority="66" w:unhideWhenUsed="0"/>
-    <w:lsdException w:name="Medium Grid 1 Accent 2" w:semiHidden="0" w:uiPriority="67" w:unhideWhenUsed="0"/>
-    <w:lsdException w:name="Medium Grid 2 Accent 2" w:semiHidden="0" w:uiPriority="68" w:unhideWhenUsed="0"/>
-    <w:lsdException w:name="Medium Grid 3 Accent 2" w:semiHidden="0" w:uiPriority="69" w:unhideWhenUsed="0"/>
-    <w:lsdException w:name="Dark List Accent 2" w:semiHidden="0" w:uiPriority="70" w:unhideWhenUsed="0"/>
-    <w:lsdException w:name="Colorful Shading Accent 2" w:semiHidden="0" w:uiPriority="71" w:unhideWhenUsed="0"/>
-    <w:lsdException w:name="Colorful List Accent 2" w:semiHidden="0" w:uiPriority="72" w:unhideWhenUsed="0"/>
-    <w:lsdException w:name="Colorful Grid Accent 2" w:semiHidden="0" w:uiPriority="73" w:unhideWhenUsed="0"/>
-    <w:lsdException w:name="Light Shading Accent 3" w:semiHidden="0" w:uiPriority="60" w:unhideWhenUsed="0"/>
-    <w:lsdException w:name="Light List Accent 3" w:semiHidden="0" w:uiPriority="61" w:unhideWhenUsed="0"/>
-    <w:lsdException w:name="Light Grid Accent 3" w:semiHidden="0" w:uiPriority="62" w:unhideWhenUsed="0"/>
-    <w:lsdException w:name="Medium Shading 1 Accent 3" w:semiHidden="0" w:uiPriority="63" w:unhideWhenUsed="0"/>
-    <w:lsdException w:name="Medium Shading 2 Accent 3" w:semiHidden="0" w:uiPriority="64" w:unhideWhenUsed="0"/>
-    <w:lsdException w:name="Medium List 1 Accent 3" w:semiHidden="0" w:uiPriority="65" w:unhideWhenUsed="0"/>
-    <w:lsdException w:name="Medium List 2 Accent 3" w:semiHidden="0" w:uiPriority="66" w:unhideWhenUsed="0"/>
-    <w:lsdException w:name="Medium Grid 1 Accent 3" w:semiHidden="0" w:uiPriority="67" w:unhideWhenUsed="0"/>
-    <w:lsdException w:name="Medium Grid 2 Accent 3" w:semiHidden="0" w:uiPriority="68" w:unhideWhenUsed="0"/>
-    <w:lsdException w:name="Medium Grid 3 Accent 3" w:semiHidden="0" w:uiPriority="69" w:unhideWhenUsed="0"/>
-    <w:lsdException w:name="Dark List Accent 3" w:semiHidden="0" w:uiPriority="70" w:unhideWhenUsed="0"/>
-    <w:lsdException w:name="Colorful Shading Accent 3" w:semiHidden="0" w:uiPriority="71" w:unhideWhenUsed="0"/>
-    <w:lsdException w:name="Colorful List Accent 3" w:semiHidden="0" w:uiPriority="72" w:unhideWhenUsed="0"/>
-    <w:lsdException w:name="Colorful Grid Accent 3" w:semiHidden="0" w:uiPriority="73" w:unhideWhenUsed="0"/>
-    <w:lsdException w:name="Light Shading Accent 4" w:semiHidden="0" w:uiPriority="60" w:unhideWhenUsed="0"/>
-    <w:lsdException w:name="Light List Accent 4" w:semiHidden="0" w:uiPriority="61" w:unhideWhenUsed="0"/>
-    <w:lsdException w:name="Light Grid Accent 4" w:semiHidden="0" w:uiPriority="62" w:unhideWhenUsed="0"/>
-    <w:lsdException w:name="Medium Shading 1 Accent 4" w:semiHidden="0" w:uiPriority="63" w:unhideWhenUsed="0"/>
-    <w:lsdException w:name="Medium Shading 2 Accent 4" w:semiHidden="0" w:uiPriority="64" w:unhideWhenUsed="0"/>
-    <w:lsdException w:name="Medium List 1 Accent 4" w:semiHidden="0" w:uiPriority="65" w:unhideWhenUsed="0"/>
-    <w:lsdException w:name="Medium List 2 Accent 4" w:semiHidden="0" w:uiPriority="66" w:unhideWhenUsed="0"/>
-    <w:lsdException w:name="Medium Grid 1 Accent 4" w:semiHidden="0" w:uiPriority="67" w:unhideWhenUsed="0"/>
-    <w:lsdException w:name="Medium Grid 2 Accent 4" w:semiHidden="0" w:uiPriority="68" w:unhideWhenUsed="0"/>
-    <w:lsdException w:name="Medium Grid 3 Accent 4" w:semiHidden="0" w:uiPriority="69" w:unhideWhenUsed="0"/>
-    <w:lsdException w:name="Dark List Accent 4" w:semiHidden="0" w:uiPriority="70" w:unhideWhenUsed="0"/>
-    <w:lsdException w:name="Colorful Shading Accent 4" w:semiHidden="0" w:uiPriority="71" w:unhideWhenUsed="0"/>
-    <w:lsdException w:name="Colorful List Accent 4" w:semiHidden="0" w:uiPriority="72" w:unhideWhenUsed="0"/>
-    <w:lsdException w:name="Colorful Grid Accent 4" w:semiHidden="0" w:uiPriority="73" w:unhideWhenUsed="0"/>
-    <w:lsdException w:name="Light Shading Accent 5" w:semiHidden="0" w:uiPriority="60" w:unhideWhenUsed="0"/>
-    <w:lsdException w:name="Light List Accent 5" w:semiHidden="0" w:uiPriority="61" w:unhideWhenUsed="0"/>
-    <w:lsdException w:name="Light Grid Accent 5" w:semiHidden="0" w:uiPriority="62" w:unhideWhenUsed="0"/>
-    <w:lsdException w:name="Medium Shading 1 Accent 5" w:semiHidden="0" w:uiPriority="63" w:unhideWhenUsed="0"/>
-    <w:lsdException w:name="Medium Shading 2 Accent 5" w:semiHidden="0" w:uiPriority="64" w:unhideWhenUsed="0"/>
-    <w:lsdException w:name="Medium List 1 Accent 5" w:semiHidden="0" w:uiPriority="65" w:unhideWhenUsed="0"/>
-    <w:lsdException w:name="Medium List 2 Accent 5" w:semiHidden="0" w:uiPriority="66" w:unhideWhenUsed="0"/>
-    <w:lsdException w:name="Medium Grid 1 Accent 5" w:semiHidden="0" w:uiPriority="67" w:unhideWhenUsed="0"/>
-    <w:lsdException w:name="Medium Grid 2 Accent 5" w:semiHidden="0" w:uiPriority="68" w:unhideWhenUsed="0"/>
-    <w:lsdException w:name="Medium Grid 3 Accent 5" w:semiHidden="0" w:uiPriority="69" w:unhideWhenUsed="0"/>
-    <w:lsdException w:name="Dark List Accent 5" w:semiHidden="0" w:uiPriority="70" w:unhideWhenUsed="0"/>
-    <w:lsdException w:name="Colorful Shading Accent 5" w:semiHidden="0" w:uiPriority="71" w:unhideWhenUsed="0"/>
-    <w:lsdException w:name="Colorful List Accent 5" w:semiHidden="0" w:uiPriority="72" w:unhideWhenUsed="0"/>
-    <w:lsdException w:name="Colorful Grid Accent 5" w:semiHidden="0" w:uiPriority="73" w:unhideWhenUsed="0"/>
-    <w:lsdException w:name="Light Shading Accent 6" w:semiHidden="0" w:uiPriority="60" w:unhideWhenUsed="0"/>
-    <w:lsdException w:name="Light List Accent 6" w:semiHidden="0" w:uiPriority="61" w:unhideWhenUsed="0"/>
-    <w:lsdException w:name="Light Grid Accent 6" w:semiHidden="0" w:uiPriority="62" w:unhideWhenUsed="0"/>
-    <w:lsdException w:name="Medium Shading 1 Accent 6" w:semiHidden="0" w:uiPriority="63" w:unhideWhenUsed="0"/>
-    <w:lsdException w:name="Medium Shading 2 Accent 6" w:semiHidden="0" w:uiPriority="64" w:unhideWhenUsed="0"/>
-    <w:lsdException w:name="Medium List 1 Accent 6" w:semiHidden="0" w:uiPriority="65" w:unhideWhenUsed="0"/>
-    <w:lsdException w:name="Medium List 2 Accent 6" w:semiHidden="0" w:uiPriority="66" w:unhideWhenUsed="0"/>
-    <w:lsdException w:name="Medium Grid 1 Accent 6" w:semiHidden="0" w:uiPriority="67" w:unhideWhenUsed="0"/>
-    <w:lsdException w:name="Medium Grid 2 Accent 6" w:semiHidden="0" w:uiPriority="68" w:unhideWhenUsed="0"/>
-    <w:lsdException w:name="Medium Grid 3 Accent 6" w:semiHidden="0" w:uiPriority="69" w:unhideWhenUsed="0"/>
-    <w:lsdException w:name="Dark List Accent 6" w:semiHidden="0" w:uiPriority="70" w:unhideWhenUsed="0"/>
-    <w:lsdException w:name="Colorful Shading Accent 6" w:semiHidden="0" w:uiPriority="71" w:unhideWhenUsed="0"/>
-    <w:lsdException w:name="Colorful List Accent 6" w:semiHidden="0" w:uiPriority="72" w:unhideWhenUsed="0"/>
-    <w:lsdException w:name="Colorful Grid Accent 6" w:semiHidden="0" w:uiPriority="73" w:unhideWhenUsed="0"/>
-    <w:lsdException w:name="Subtle Emphasis" w:semiHidden="0" w:uiPriority="19" w:unhideWhenUsed="0" w:qFormat="1"/>
-    <w:lsdException w:name="Intense Emphasis" w:semiHidden="0" w:uiPriority="21" w:unhideWhenUsed="0" w:qFormat="1"/>
-    <w:lsdException w:name="Subtle Reference" w:semiHidden="0" w:uiPriority="31" w:unhideWhenUsed="0" w:qFormat="1"/>
-    <w:lsdException w:name="Intense Reference" w:semiHidden="0" w:uiPriority="32" w:unhideWhenUsed="0" w:qFormat="1"/>
-    <w:lsdException w:name="Book Title" w:semiHidden="0" w:uiPriority="33" w:unhideWhenUsed="0" w:qFormat="1"/>
-    <w:lsdException w:name="Bibliography" w:uiPriority="37"/>
-    <w:lsdException w:name="TOC Heading" w:uiPriority="39" w:qFormat="1"/>
-  </w:latentStyles>
-  <w:style w:type="paragraph" w:default="1" w:styleId="Normal">
-    <w:name w:val="Normal"/>
-    <w:qFormat/>
-  </w:style>
-  <w:style w:type="character" w:default="1" w:styleId="Policepardfaut">
-    <w:name w:val="Default Paragraph Font"/>
-    <w:uiPriority w:val="1"/>
-    <w:semiHidden/>
-    <w:unhideWhenUsed/>
-  </w:style>
-  <w:style w:type="table" w:default="1" w:styleId="TableauNormal">
-    <w:name w:val="Normal Table"/>
-    <w:uiPriority w:val="99"/>
-    <w:semiHidden/>
-    <w:unhideWhenUsed/>
-    <w:tblPr>
-      <w:tblInd w:w="0" w:type="dxa"/>
-      <w:tblCellMar>
-        <w:top w:w="0" w:type="dxa"/>
-        <w:left w:w="108" w:type="dxa"/>
-        <w:bottom w:w="0" w:type="dxa"/>
-        <w:right w:w="108" w:type="dxa"/>
-      </w:tblCellMar>
-    </w:tblPr>
-  </w:style>
-  <w:style w:type="numbering" w:default="1" w:styleId="Aucuneliste">
-    <w:name w:val="No List"/>
-    <w:uiPriority w:val="99"/>
-    <w:semiHidden/>
-    <w:unhideWhenUsed/>
   </w:style>
 </w:styles>
 </file>
